--- a/Отчет по команде.docx
+++ b/Отчет по команде.docx
@@ -5,20 +5,60 @@
     <w:p>
       <w:pPr>
         <w:spacing w:before="100" w:beforeAutospacing="1" w:after="100" w:afterAutospacing="1" w:line="240" w:lineRule="auto"/>
-        <w:rPr>
-          <w:rFonts w:ascii="Times New Roman" w:eastAsia="Times New Roman" w:hAnsi="Times New Roman" w:cs="Times New Roman"/>
-          <w:color w:val="000000"/>
-          <w:sz w:val="28"/>
-          <w:szCs w:val="28"/>
-          <w:lang w:eastAsia="ru-RU"/>
-        </w:rPr>
-      </w:pPr>
-      <w:r>
-        <w:rPr>
-          <w:rFonts w:ascii="Times New Roman" w:eastAsia="Times New Roman" w:hAnsi="Times New Roman" w:cs="Times New Roman"/>
-          <w:color w:val="000000"/>
-          <w:sz w:val="28"/>
-          <w:szCs w:val="28"/>
+        <w:jc w:val="center"/>
+        <w:rPr>
+          <w:rFonts w:ascii="Times New Roman" w:eastAsia="Times New Roman" w:hAnsi="Times New Roman" w:cs="Times New Roman"/>
+          <w:b/>
+          <w:color w:val="000000"/>
+          <w:sz w:val="32"/>
+          <w:szCs w:val="32"/>
+          <w:u w:val="single"/>
+          <w:lang w:eastAsia="ru-RU"/>
+        </w:rPr>
+      </w:pPr>
+      <w:r>
+        <w:rPr>
+          <w:rFonts w:ascii="Times New Roman" w:eastAsia="Times New Roman" w:hAnsi="Times New Roman" w:cs="Times New Roman"/>
+          <w:b/>
+          <w:color w:val="000000"/>
+          <w:sz w:val="32"/>
+          <w:szCs w:val="32"/>
+          <w:u w:val="single"/>
+          <w:lang w:eastAsia="ru-RU"/>
+        </w:rPr>
+        <w:t>Отчет по команде</w:t>
+      </w:r>
+    </w:p>
+    <w:p>
+      <w:pPr>
+        <w:spacing w:before="100" w:beforeAutospacing="1" w:after="100" w:afterAutospacing="1" w:line="240" w:lineRule="auto"/>
+        <w:rPr>
+          <w:rFonts w:ascii="Times New Roman" w:eastAsia="Times New Roman" w:hAnsi="Times New Roman" w:cs="Times New Roman"/>
+          <w:color w:val="000000"/>
+          <w:sz w:val="28"/>
+          <w:szCs w:val="28"/>
+          <w:u w:val="single"/>
+          <w:lang w:eastAsia="ru-RU"/>
+        </w:rPr>
+      </w:pPr>
+      <w:r>
+        <w:rPr>
+          <w:rFonts w:ascii="Times New Roman" w:eastAsia="Times New Roman" w:hAnsi="Times New Roman" w:cs="Times New Roman"/>
+          <w:color w:val="000000"/>
+          <w:sz w:val="28"/>
+          <w:szCs w:val="28"/>
+          <w:u w:val="single"/>
+          <w:lang w:eastAsia="ru-RU"/>
+        </w:rPr>
+        <w:br/>
+      </w:r>
+      <w:r>
+        <w:rPr>
+          <w:rFonts w:ascii="Times New Roman" w:eastAsia="Times New Roman" w:hAnsi="Times New Roman" w:cs="Times New Roman"/>
+          <w:color w:val="000000"/>
+          <w:sz w:val="28"/>
+          <w:szCs w:val="28"/>
+          <w:u w:val="single"/>
           <w:lang w:eastAsia="ru-RU"/>
         </w:rPr>
         <w:t>Фирсова Ирина:</w:t>
@@ -473,18 +513,173 @@
           <w:color w:val="000000"/>
           <w:sz w:val="28"/>
           <w:szCs w:val="28"/>
-          <w:lang w:val="en-US" w:eastAsia="ru-RU"/>
-        </w:rPr>
-      </w:pPr>
-      <w:r>
-        <w:rPr>
-          <w:rFonts w:ascii="Times New Roman" w:eastAsia="Times New Roman" w:hAnsi="Times New Roman" w:cs="Times New Roman"/>
-          <w:color w:val="000000"/>
-          <w:sz w:val="28"/>
-          <w:szCs w:val="28"/>
-          <w:lang w:eastAsia="ru-RU"/>
-        </w:rPr>
-        <w:t>Провела анализ аналогов</w:t>
+          <w:lang w:eastAsia="ru-RU"/>
+        </w:rPr>
+      </w:pPr>
+      <w:r>
+        <w:rPr>
+          <w:rFonts w:ascii="Times New Roman" w:eastAsia="Times New Roman" w:hAnsi="Times New Roman" w:cs="Times New Roman"/>
+          <w:color w:val="000000"/>
+          <w:sz w:val="28"/>
+          <w:szCs w:val="28"/>
+          <w:lang w:eastAsia="ru-RU"/>
+        </w:rPr>
+        <w:t>Построила диаграммы</w:t>
+      </w:r>
+      <w:r>
+        <w:rPr>
+          <w:rFonts w:ascii="Times New Roman" w:eastAsia="Times New Roman" w:hAnsi="Times New Roman" w:cs="Times New Roman"/>
+          <w:color w:val="000000"/>
+          <w:sz w:val="28"/>
+          <w:szCs w:val="28"/>
+          <w:lang w:eastAsia="ru-RU"/>
+        </w:rPr>
+        <w:t>:</w:t>
+      </w:r>
+    </w:p>
+    <w:p>
+      <w:pPr>
+        <w:pStyle w:val="a3"/>
+        <w:numPr>
+          <w:ilvl w:val="1"/>
+          <w:numId w:val="1"/>
+        </w:numPr>
+        <w:spacing w:before="100" w:beforeAutospacing="1" w:after="240" w:line="360" w:lineRule="auto"/>
+        <w:rPr>
+          <w:rFonts w:ascii="Times New Roman" w:eastAsia="Times New Roman" w:hAnsi="Times New Roman" w:cs="Times New Roman"/>
+          <w:color w:val="000000"/>
+          <w:sz w:val="28"/>
+          <w:szCs w:val="28"/>
+          <w:lang w:eastAsia="ru-RU"/>
+        </w:rPr>
+      </w:pPr>
+      <w:r>
+        <w:rPr>
+          <w:rFonts w:ascii="Times New Roman" w:eastAsia="Times New Roman" w:hAnsi="Times New Roman" w:cs="Times New Roman"/>
+          <w:color w:val="000000"/>
+          <w:sz w:val="28"/>
+          <w:szCs w:val="28"/>
+          <w:lang w:eastAsia="ru-RU"/>
+        </w:rPr>
+        <w:t>К</w:t>
+      </w:r>
+      <w:r>
+        <w:rPr>
+          <w:rFonts w:ascii="Times New Roman" w:eastAsia="Times New Roman" w:hAnsi="Times New Roman" w:cs="Times New Roman"/>
+          <w:color w:val="000000"/>
+          <w:sz w:val="28"/>
+          <w:szCs w:val="28"/>
+          <w:lang w:eastAsia="ru-RU"/>
+        </w:rPr>
+        <w:t>оммуникации</w:t>
+      </w:r>
+    </w:p>
+    <w:p>
+      <w:pPr>
+        <w:pStyle w:val="a3"/>
+        <w:numPr>
+          <w:ilvl w:val="1"/>
+          <w:numId w:val="1"/>
+        </w:numPr>
+        <w:spacing w:before="100" w:beforeAutospacing="1" w:after="240" w:line="360" w:lineRule="auto"/>
+        <w:rPr>
+          <w:rFonts w:ascii="Times New Roman" w:eastAsia="Times New Roman" w:hAnsi="Times New Roman" w:cs="Times New Roman"/>
+          <w:color w:val="000000"/>
+          <w:sz w:val="28"/>
+          <w:szCs w:val="28"/>
+          <w:lang w:eastAsia="ru-RU"/>
+        </w:rPr>
+      </w:pPr>
+      <w:r>
+        <w:rPr>
+          <w:rFonts w:ascii="Times New Roman" w:eastAsia="Times New Roman" w:hAnsi="Times New Roman" w:cs="Times New Roman"/>
+          <w:color w:val="000000"/>
+          <w:sz w:val="28"/>
+          <w:szCs w:val="28"/>
+          <w:lang w:eastAsia="ru-RU"/>
+        </w:rPr>
+        <w:t>Последовательности</w:t>
+      </w:r>
+    </w:p>
+    <w:p>
+      <w:pPr>
+        <w:pStyle w:val="a3"/>
+        <w:numPr>
+          <w:ilvl w:val="1"/>
+          <w:numId w:val="1"/>
+        </w:numPr>
+        <w:spacing w:before="100" w:beforeAutospacing="1" w:after="240" w:line="360" w:lineRule="auto"/>
+        <w:rPr>
+          <w:rFonts w:ascii="Times New Roman" w:eastAsia="Times New Roman" w:hAnsi="Times New Roman" w:cs="Times New Roman"/>
+          <w:color w:val="000000"/>
+          <w:sz w:val="28"/>
+          <w:szCs w:val="28"/>
+          <w:lang w:eastAsia="ru-RU"/>
+        </w:rPr>
+      </w:pPr>
+      <w:r>
+        <w:rPr>
+          <w:rFonts w:ascii="Times New Roman" w:eastAsia="Times New Roman" w:hAnsi="Times New Roman" w:cs="Times New Roman"/>
+          <w:color w:val="000000"/>
+          <w:sz w:val="28"/>
+          <w:szCs w:val="28"/>
+          <w:lang w:eastAsia="ru-RU"/>
+        </w:rPr>
+        <w:t>Активности</w:t>
+      </w:r>
+    </w:p>
+    <w:p>
+      <w:pPr>
+        <w:pStyle w:val="a3"/>
+        <w:numPr>
+          <w:ilvl w:val="1"/>
+          <w:numId w:val="1"/>
+        </w:numPr>
+        <w:spacing w:before="100" w:beforeAutospacing="1" w:after="240" w:line="360" w:lineRule="auto"/>
+        <w:rPr>
+          <w:rFonts w:ascii="Times New Roman" w:eastAsia="Times New Roman" w:hAnsi="Times New Roman" w:cs="Times New Roman"/>
+          <w:color w:val="000000"/>
+          <w:sz w:val="28"/>
+          <w:szCs w:val="28"/>
+          <w:lang w:eastAsia="ru-RU"/>
+        </w:rPr>
+      </w:pPr>
+      <w:r>
+        <w:rPr>
+          <w:rFonts w:ascii="Times New Roman" w:eastAsia="Times New Roman" w:hAnsi="Times New Roman" w:cs="Times New Roman"/>
+          <w:color w:val="000000"/>
+          <w:sz w:val="28"/>
+          <w:szCs w:val="28"/>
+          <w:lang w:eastAsia="ru-RU"/>
+        </w:rPr>
+        <w:t>Развёртывания</w:t>
+      </w:r>
+    </w:p>
+    <w:p>
+      <w:pPr>
+        <w:pStyle w:val="a3"/>
+        <w:numPr>
+          <w:ilvl w:val="1"/>
+          <w:numId w:val="1"/>
+        </w:numPr>
+        <w:spacing w:before="100" w:beforeAutospacing="1" w:after="240" w:line="360" w:lineRule="auto"/>
+        <w:rPr>
+          <w:rFonts w:ascii="Times New Roman" w:eastAsia="Times New Roman" w:hAnsi="Times New Roman" w:cs="Times New Roman"/>
+          <w:color w:val="000000"/>
+          <w:sz w:val="28"/>
+          <w:szCs w:val="28"/>
+          <w:lang w:eastAsia="ru-RU"/>
+        </w:rPr>
+      </w:pPr>
+      <w:r>
+        <w:rPr>
+          <w:rFonts w:ascii="Times New Roman" w:eastAsia="Times New Roman" w:hAnsi="Times New Roman" w:cs="Times New Roman"/>
+          <w:color w:val="000000"/>
+          <w:sz w:val="28"/>
+          <w:szCs w:val="28"/>
+          <w:lang w:eastAsia="ru-RU"/>
+        </w:rPr>
+        <w:t>Состояний</w:t>
       </w:r>
     </w:p>
     <w:p>
@@ -512,17 +707,47 @@
           <w:szCs w:val="28"/>
           <w:lang w:eastAsia="ru-RU"/>
         </w:rPr>
-        <w:t>Построила диаграммы</w:t>
-      </w:r>
-      <w:r>
-        <w:rPr>
-          <w:rFonts w:ascii="Times New Roman" w:eastAsia="Times New Roman" w:hAnsi="Times New Roman" w:cs="Times New Roman"/>
-          <w:color w:val="000000"/>
-          <w:sz w:val="28"/>
-          <w:szCs w:val="28"/>
-          <w:lang w:eastAsia="ru-RU"/>
-        </w:rPr>
-        <w:t>:</w:t>
+        <w:t xml:space="preserve">Построила диаграмму </w:t>
+      </w:r>
+      <w:proofErr w:type="spellStart"/>
+      <w:r>
+        <w:rPr>
+          <w:rFonts w:ascii="Times New Roman" w:eastAsia="Times New Roman" w:hAnsi="Times New Roman" w:cs="Times New Roman"/>
+          <w:color w:val="000000"/>
+          <w:sz w:val="28"/>
+          <w:szCs w:val="28"/>
+          <w:lang w:eastAsia="ru-RU"/>
+        </w:rPr>
+        <w:t>Ганта</w:t>
+      </w:r>
+      <w:proofErr w:type="spellEnd"/>
+    </w:p>
+    <w:p>
+      <w:pPr>
+        <w:pStyle w:val="a3"/>
+        <w:numPr>
+          <w:ilvl w:val="0"/>
+          <w:numId w:val="1"/>
+        </w:numPr>
+        <w:spacing w:before="100" w:beforeAutospacing="1" w:after="240" w:line="360" w:lineRule="auto"/>
+        <w:ind w:left="714" w:hanging="357"/>
+        <w:rPr>
+          <w:rFonts w:ascii="Times New Roman" w:eastAsia="Times New Roman" w:hAnsi="Times New Roman" w:cs="Times New Roman"/>
+          <w:color w:val="000000"/>
+          <w:sz w:val="28"/>
+          <w:szCs w:val="28"/>
+          <w:lang w:eastAsia="ru-RU"/>
+        </w:rPr>
+      </w:pPr>
+      <w:r>
+        <w:rPr>
+          <w:rFonts w:ascii="Times New Roman" w:eastAsia="Times New Roman" w:hAnsi="Times New Roman" w:cs="Times New Roman"/>
+          <w:color w:val="000000"/>
+          <w:sz w:val="28"/>
+          <w:szCs w:val="28"/>
+          <w:lang w:eastAsia="ru-RU"/>
+        </w:rPr>
+        <w:t>Разработка:</w:t>
       </w:r>
     </w:p>
     <w:p>
@@ -549,17 +774,7 @@
           <w:szCs w:val="28"/>
           <w:lang w:eastAsia="ru-RU"/>
         </w:rPr>
-        <w:t>К</w:t>
-      </w:r>
-      <w:r>
-        <w:rPr>
-          <w:rFonts w:ascii="Times New Roman" w:eastAsia="Times New Roman" w:hAnsi="Times New Roman" w:cs="Times New Roman"/>
-          <w:color w:val="000000"/>
-          <w:sz w:val="28"/>
-          <w:szCs w:val="28"/>
-          <w:lang w:eastAsia="ru-RU"/>
-        </w:rPr>
-        <w:t>оммуникации</w:t>
+        <w:t>Продумала структуру БД</w:t>
       </w:r>
     </w:p>
     <w:p>
@@ -586,8 +801,28 @@
           <w:szCs w:val="28"/>
           <w:lang w:eastAsia="ru-RU"/>
         </w:rPr>
-        <w:t>Последовательности</w:t>
-      </w:r>
+        <w:t>Подключила</w:t>
+      </w:r>
+      <w:r>
+        <w:rPr>
+          <w:rFonts w:ascii="Times New Roman" w:eastAsia="Times New Roman" w:hAnsi="Times New Roman" w:cs="Times New Roman"/>
+          <w:color w:val="000000"/>
+          <w:sz w:val="28"/>
+          <w:szCs w:val="28"/>
+          <w:lang w:eastAsia="ru-RU"/>
+        </w:rPr>
+        <w:t xml:space="preserve"> модуль </w:t>
+      </w:r>
+      <w:proofErr w:type="spellStart"/>
+      <w:r>
+        <w:rPr>
+          <w:rFonts w:ascii="Times New Roman" w:hAnsi="Times New Roman" w:cs="Times New Roman"/>
+          <w:sz w:val="28"/>
+          <w:szCs w:val="28"/>
+        </w:rPr>
+        <w:t>Requests</w:t>
+      </w:r>
+      <w:proofErr w:type="spellEnd"/>
     </w:p>
     <w:p>
       <w:pPr>
@@ -607,14 +842,30 @@
       </w:pPr>
       <w:r>
         <w:rPr>
-          <w:rFonts w:ascii="Times New Roman" w:eastAsia="Times New Roman" w:hAnsi="Times New Roman" w:cs="Times New Roman"/>
-          <w:color w:val="000000"/>
-          <w:sz w:val="28"/>
-          <w:szCs w:val="28"/>
-          <w:lang w:eastAsia="ru-RU"/>
-        </w:rPr>
-        <w:t>Активности</w:t>
-      </w:r>
+          <w:rFonts w:ascii="Times New Roman" w:hAnsi="Times New Roman" w:cs="Times New Roman"/>
+          <w:sz w:val="28"/>
+          <w:szCs w:val="28"/>
+        </w:rPr>
+        <w:t>Подключила</w:t>
+      </w:r>
+      <w:r>
+        <w:rPr>
+          <w:rFonts w:ascii="Times New Roman" w:hAnsi="Times New Roman" w:cs="Times New Roman"/>
+          <w:sz w:val="28"/>
+          <w:szCs w:val="28"/>
+        </w:rPr>
+        <w:t xml:space="preserve"> модуль </w:t>
+      </w:r>
+      <w:proofErr w:type="spellStart"/>
+      <w:r>
+        <w:rPr>
+          <w:rFonts w:ascii="Times New Roman" w:hAnsi="Times New Roman" w:cs="Times New Roman"/>
+          <w:sz w:val="28"/>
+          <w:szCs w:val="28"/>
+        </w:rPr>
+        <w:t>CherryPy</w:t>
+      </w:r>
+      <w:proofErr w:type="spellEnd"/>
     </w:p>
     <w:p>
       <w:pPr>
@@ -640,7 +891,7 @@
           <w:szCs w:val="28"/>
           <w:lang w:eastAsia="ru-RU"/>
         </w:rPr>
-        <w:t>Развёртывания</w:t>
+        <w:t>Реализовала функцию «Задай свой вопрос»</w:t>
       </w:r>
     </w:p>
     <w:p>
@@ -651,91 +902,24 @@
           <w:numId w:val="1"/>
         </w:numPr>
         <w:spacing w:before="100" w:beforeAutospacing="1" w:after="240" w:line="360" w:lineRule="auto"/>
-        <w:rPr>
-          <w:rFonts w:ascii="Times New Roman" w:eastAsia="Times New Roman" w:hAnsi="Times New Roman" w:cs="Times New Roman"/>
-          <w:color w:val="000000"/>
-          <w:sz w:val="28"/>
-          <w:szCs w:val="28"/>
-          <w:lang w:eastAsia="ru-RU"/>
-        </w:rPr>
-      </w:pPr>
-      <w:r>
-        <w:rPr>
-          <w:rFonts w:ascii="Times New Roman" w:eastAsia="Times New Roman" w:hAnsi="Times New Roman" w:cs="Times New Roman"/>
-          <w:color w:val="000000"/>
-          <w:sz w:val="28"/>
-          <w:szCs w:val="28"/>
-          <w:lang w:eastAsia="ru-RU"/>
-        </w:rPr>
-        <w:t>Состояний</w:t>
-      </w:r>
-    </w:p>
-    <w:p>
-      <w:pPr>
-        <w:pStyle w:val="a3"/>
-        <w:numPr>
-          <w:ilvl w:val="0"/>
-          <w:numId w:val="1"/>
-        </w:numPr>
-        <w:spacing w:before="100" w:beforeAutospacing="1" w:after="240" w:line="360" w:lineRule="auto"/>
-        <w:ind w:left="714" w:hanging="357"/>
-        <w:rPr>
-          <w:rFonts w:ascii="Times New Roman" w:eastAsia="Times New Roman" w:hAnsi="Times New Roman" w:cs="Times New Roman"/>
-          <w:color w:val="000000"/>
-          <w:sz w:val="28"/>
-          <w:szCs w:val="28"/>
-          <w:lang w:eastAsia="ru-RU"/>
-        </w:rPr>
-      </w:pPr>
-      <w:r>
-        <w:rPr>
-          <w:rFonts w:ascii="Times New Roman" w:eastAsia="Times New Roman" w:hAnsi="Times New Roman" w:cs="Times New Roman"/>
-          <w:color w:val="000000"/>
-          <w:sz w:val="28"/>
-          <w:szCs w:val="28"/>
-          <w:lang w:eastAsia="ru-RU"/>
-        </w:rPr>
-        <w:t xml:space="preserve">Построила диаграмму </w:t>
-      </w:r>
-      <w:proofErr w:type="spellStart"/>
-      <w:r>
-        <w:rPr>
-          <w:rFonts w:ascii="Times New Roman" w:eastAsia="Times New Roman" w:hAnsi="Times New Roman" w:cs="Times New Roman"/>
-          <w:color w:val="000000"/>
-          <w:sz w:val="28"/>
-          <w:szCs w:val="28"/>
-          <w:lang w:eastAsia="ru-RU"/>
-        </w:rPr>
-        <w:t>Ганта</w:t>
-      </w:r>
-      <w:proofErr w:type="spellEnd"/>
-    </w:p>
-    <w:p>
-      <w:pPr>
-        <w:pStyle w:val="a3"/>
-        <w:numPr>
-          <w:ilvl w:val="0"/>
-          <w:numId w:val="1"/>
-        </w:numPr>
-        <w:spacing w:before="100" w:beforeAutospacing="1" w:after="240" w:line="360" w:lineRule="auto"/>
-        <w:ind w:left="714" w:hanging="357"/>
-        <w:rPr>
-          <w:rFonts w:ascii="Times New Roman" w:eastAsia="Times New Roman" w:hAnsi="Times New Roman" w:cs="Times New Roman"/>
-          <w:color w:val="000000"/>
-          <w:sz w:val="28"/>
-          <w:szCs w:val="28"/>
-          <w:lang w:eastAsia="ru-RU"/>
-        </w:rPr>
-      </w:pPr>
-      <w:r>
-        <w:rPr>
-          <w:rFonts w:ascii="Times New Roman" w:eastAsia="Times New Roman" w:hAnsi="Times New Roman" w:cs="Times New Roman"/>
-          <w:color w:val="000000"/>
-          <w:sz w:val="28"/>
-          <w:szCs w:val="28"/>
-          <w:lang w:eastAsia="ru-RU"/>
-        </w:rPr>
-        <w:t>Разработка:</w:t>
+        <w:ind w:left="284" w:firstLine="0"/>
+        <w:rPr>
+          <w:rFonts w:ascii="Times New Roman" w:eastAsia="Times New Roman" w:hAnsi="Times New Roman" w:cs="Times New Roman"/>
+          <w:color w:val="000000"/>
+          <w:sz w:val="28"/>
+          <w:szCs w:val="28"/>
+          <w:lang w:eastAsia="ru-RU"/>
+        </w:rPr>
+      </w:pPr>
+      <w:r>
+        <w:rPr>
+          <w:rFonts w:ascii="Times New Roman" w:eastAsia="Times New Roman" w:hAnsi="Times New Roman" w:cs="Times New Roman"/>
+          <w:color w:val="000000"/>
+          <w:sz w:val="28"/>
+          <w:szCs w:val="28"/>
+          <w:lang w:eastAsia="ru-RU"/>
+        </w:rPr>
+        <w:t>Тестирование:</w:t>
       </w:r>
     </w:p>
     <w:p>
@@ -762,7 +946,51 @@
           <w:szCs w:val="28"/>
           <w:lang w:eastAsia="ru-RU"/>
         </w:rPr>
-        <w:t>Продумала структуру БД</w:t>
+        <w:t xml:space="preserve">Составила </w:t>
+      </w:r>
+      <w:proofErr w:type="spellStart"/>
+      <w:r>
+        <w:rPr>
+          <w:rFonts w:ascii="Times New Roman" w:eastAsia="Times New Roman" w:hAnsi="Times New Roman" w:cs="Times New Roman"/>
+          <w:color w:val="000000"/>
+          <w:sz w:val="28"/>
+          <w:szCs w:val="28"/>
+          <w:lang w:eastAsia="ru-RU"/>
+        </w:rPr>
+        <w:t>Decision</w:t>
+      </w:r>
+      <w:proofErr w:type="spellEnd"/>
+      <w:r>
+        <w:rPr>
+          <w:rFonts w:ascii="Times New Roman" w:eastAsia="Times New Roman" w:hAnsi="Times New Roman" w:cs="Times New Roman"/>
+          <w:color w:val="000000"/>
+          <w:sz w:val="28"/>
+          <w:szCs w:val="28"/>
+          <w:lang w:eastAsia="ru-RU"/>
+        </w:rPr>
+        <w:t xml:space="preserve"> </w:t>
+      </w:r>
+      <w:proofErr w:type="spellStart"/>
+      <w:r>
+        <w:rPr>
+          <w:rFonts w:ascii="Times New Roman" w:eastAsia="Times New Roman" w:hAnsi="Times New Roman" w:cs="Times New Roman"/>
+          <w:color w:val="000000"/>
+          <w:sz w:val="28"/>
+          <w:szCs w:val="28"/>
+          <w:lang w:eastAsia="ru-RU"/>
+        </w:rPr>
+        <w:t>Table</w:t>
+      </w:r>
+      <w:proofErr w:type="spellEnd"/>
+      <w:r>
+        <w:rPr>
+          <w:rFonts w:ascii="Times New Roman" w:eastAsia="Times New Roman" w:hAnsi="Times New Roman" w:cs="Times New Roman"/>
+          <w:color w:val="000000"/>
+          <w:sz w:val="28"/>
+          <w:szCs w:val="28"/>
+          <w:lang w:eastAsia="ru-RU"/>
+        </w:rPr>
+        <w:t xml:space="preserve"> для функции "Вопросы по шаблонам"</w:t>
       </w:r>
     </w:p>
     <w:p>
@@ -789,28 +1017,52 @@
           <w:szCs w:val="28"/>
           <w:lang w:eastAsia="ru-RU"/>
         </w:rPr>
-        <w:t>Подключила</w:t>
-      </w:r>
-      <w:r>
-        <w:rPr>
-          <w:rFonts w:ascii="Times New Roman" w:eastAsia="Times New Roman" w:hAnsi="Times New Roman" w:cs="Times New Roman"/>
-          <w:color w:val="000000"/>
-          <w:sz w:val="28"/>
-          <w:szCs w:val="28"/>
-          <w:lang w:eastAsia="ru-RU"/>
-        </w:rPr>
-        <w:t xml:space="preserve"> модуль </w:t>
+        <w:t xml:space="preserve">Составила </w:t>
       </w:r>
       <w:proofErr w:type="spellStart"/>
       <w:r>
         <w:rPr>
-          <w:rFonts w:ascii="Times New Roman" w:hAnsi="Times New Roman" w:cs="Times New Roman"/>
-          <w:sz w:val="28"/>
-          <w:szCs w:val="28"/>
-        </w:rPr>
-        <w:t>Requests</w:t>
+          <w:rFonts w:ascii="Times New Roman" w:eastAsia="Times New Roman" w:hAnsi="Times New Roman" w:cs="Times New Roman"/>
+          <w:color w:val="000000"/>
+          <w:sz w:val="28"/>
+          <w:szCs w:val="28"/>
+          <w:lang w:eastAsia="ru-RU"/>
+        </w:rPr>
+        <w:t>Check</w:t>
       </w:r>
       <w:proofErr w:type="spellEnd"/>
+      <w:r>
+        <w:rPr>
+          <w:rFonts w:ascii="Times New Roman" w:eastAsia="Times New Roman" w:hAnsi="Times New Roman" w:cs="Times New Roman"/>
+          <w:color w:val="000000"/>
+          <w:sz w:val="28"/>
+          <w:szCs w:val="28"/>
+          <w:lang w:eastAsia="ru-RU"/>
+        </w:rPr>
+        <w:t xml:space="preserve"> </w:t>
+      </w:r>
+      <w:proofErr w:type="spellStart"/>
+      <w:r>
+        <w:rPr>
+          <w:rFonts w:ascii="Times New Roman" w:eastAsia="Times New Roman" w:hAnsi="Times New Roman" w:cs="Times New Roman"/>
+          <w:color w:val="000000"/>
+          <w:sz w:val="28"/>
+          <w:szCs w:val="28"/>
+          <w:lang w:eastAsia="ru-RU"/>
+        </w:rPr>
+        <w:t>List</w:t>
+      </w:r>
+      <w:proofErr w:type="spellEnd"/>
+      <w:r>
+        <w:rPr>
+          <w:rFonts w:ascii="Times New Roman" w:eastAsia="Times New Roman" w:hAnsi="Times New Roman" w:cs="Times New Roman"/>
+          <w:color w:val="000000"/>
+          <w:sz w:val="28"/>
+          <w:szCs w:val="28"/>
+          <w:lang w:eastAsia="ru-RU"/>
+        </w:rPr>
+        <w:t xml:space="preserve"> и провела по нему тестирование функции "Задай свой вопрос"</w:t>
+      </w:r>
     </w:p>
     <w:p>
       <w:pPr>
@@ -830,30 +1082,14 @@
       </w:pPr>
       <w:r>
         <w:rPr>
-          <w:rFonts w:ascii="Times New Roman" w:hAnsi="Times New Roman" w:cs="Times New Roman"/>
-          <w:sz w:val="28"/>
-          <w:szCs w:val="28"/>
-        </w:rPr>
-        <w:t>Подключила</w:t>
-      </w:r>
-      <w:r>
-        <w:rPr>
-          <w:rFonts w:ascii="Times New Roman" w:hAnsi="Times New Roman" w:cs="Times New Roman"/>
-          <w:sz w:val="28"/>
-          <w:szCs w:val="28"/>
-        </w:rPr>
-        <w:t xml:space="preserve"> модуль </w:t>
-      </w:r>
-      <w:proofErr w:type="spellStart"/>
-      <w:r>
-        <w:rPr>
-          <w:rFonts w:ascii="Times New Roman" w:hAnsi="Times New Roman" w:cs="Times New Roman"/>
-          <w:sz w:val="28"/>
-          <w:szCs w:val="28"/>
-        </w:rPr>
-        <w:t>CherryPy</w:t>
-      </w:r>
-      <w:proofErr w:type="spellEnd"/>
+          <w:rFonts w:ascii="Times New Roman" w:eastAsia="Times New Roman" w:hAnsi="Times New Roman" w:cs="Times New Roman"/>
+          <w:color w:val="000000"/>
+          <w:sz w:val="28"/>
+          <w:szCs w:val="28"/>
+          <w:lang w:eastAsia="ru-RU"/>
+        </w:rPr>
+        <w:t>Завела баги для функции "Задай свои вопросы"</w:t>
+      </w:r>
     </w:p>
     <w:p>
       <w:pPr>
@@ -879,7 +1115,51 @@
           <w:szCs w:val="28"/>
           <w:lang w:eastAsia="ru-RU"/>
         </w:rPr>
-        <w:t>Реализовала функцию «Задай свой вопрос»</w:t>
+        <w:t xml:space="preserve">Составила </w:t>
+      </w:r>
+      <w:proofErr w:type="spellStart"/>
+      <w:r>
+        <w:rPr>
+          <w:rFonts w:ascii="Times New Roman" w:eastAsia="Times New Roman" w:hAnsi="Times New Roman" w:cs="Times New Roman"/>
+          <w:color w:val="000000"/>
+          <w:sz w:val="28"/>
+          <w:szCs w:val="28"/>
+          <w:lang w:eastAsia="ru-RU"/>
+        </w:rPr>
+        <w:t>Decision</w:t>
+      </w:r>
+      <w:proofErr w:type="spellEnd"/>
+      <w:r>
+        <w:rPr>
+          <w:rFonts w:ascii="Times New Roman" w:eastAsia="Times New Roman" w:hAnsi="Times New Roman" w:cs="Times New Roman"/>
+          <w:color w:val="000000"/>
+          <w:sz w:val="28"/>
+          <w:szCs w:val="28"/>
+          <w:lang w:eastAsia="ru-RU"/>
+        </w:rPr>
+        <w:t xml:space="preserve"> </w:t>
+      </w:r>
+      <w:proofErr w:type="spellStart"/>
+      <w:r>
+        <w:rPr>
+          <w:rFonts w:ascii="Times New Roman" w:eastAsia="Times New Roman" w:hAnsi="Times New Roman" w:cs="Times New Roman"/>
+          <w:color w:val="000000"/>
+          <w:sz w:val="28"/>
+          <w:szCs w:val="28"/>
+          <w:lang w:eastAsia="ru-RU"/>
+        </w:rPr>
+        <w:t>Table</w:t>
+      </w:r>
+      <w:proofErr w:type="spellEnd"/>
+      <w:r>
+        <w:rPr>
+          <w:rFonts w:ascii="Times New Roman" w:eastAsia="Times New Roman" w:hAnsi="Times New Roman" w:cs="Times New Roman"/>
+          <w:color w:val="000000"/>
+          <w:sz w:val="28"/>
+          <w:szCs w:val="28"/>
+          <w:lang w:eastAsia="ru-RU"/>
+        </w:rPr>
+        <w:t xml:space="preserve"> для функции "Рассылка уведомлений"</w:t>
       </w:r>
     </w:p>
     <w:p>
@@ -890,24 +1170,23 @@
           <w:numId w:val="1"/>
         </w:numPr>
         <w:spacing w:before="100" w:beforeAutospacing="1" w:after="240" w:line="360" w:lineRule="auto"/>
-        <w:ind w:left="284" w:firstLine="0"/>
-        <w:rPr>
-          <w:rFonts w:ascii="Times New Roman" w:eastAsia="Times New Roman" w:hAnsi="Times New Roman" w:cs="Times New Roman"/>
-          <w:color w:val="000000"/>
-          <w:sz w:val="28"/>
-          <w:szCs w:val="28"/>
-          <w:lang w:eastAsia="ru-RU"/>
-        </w:rPr>
-      </w:pPr>
-      <w:r>
-        <w:rPr>
-          <w:rFonts w:ascii="Times New Roman" w:eastAsia="Times New Roman" w:hAnsi="Times New Roman" w:cs="Times New Roman"/>
-          <w:color w:val="000000"/>
-          <w:sz w:val="28"/>
-          <w:szCs w:val="28"/>
-          <w:lang w:eastAsia="ru-RU"/>
-        </w:rPr>
-        <w:t>Тестирование:</w:t>
+        <w:rPr>
+          <w:rFonts w:ascii="Times New Roman" w:eastAsia="Times New Roman" w:hAnsi="Times New Roman" w:cs="Times New Roman"/>
+          <w:color w:val="000000"/>
+          <w:sz w:val="28"/>
+          <w:szCs w:val="28"/>
+          <w:lang w:eastAsia="ru-RU"/>
+        </w:rPr>
+      </w:pPr>
+      <w:r>
+        <w:rPr>
+          <w:rFonts w:ascii="Times New Roman" w:eastAsia="Times New Roman" w:hAnsi="Times New Roman" w:cs="Times New Roman"/>
+          <w:color w:val="000000"/>
+          <w:sz w:val="28"/>
+          <w:szCs w:val="28"/>
+          <w:lang w:eastAsia="ru-RU"/>
+        </w:rPr>
+        <w:t>Завела баги для функции "Рассылка уведомлений"</w:t>
       </w:r>
     </w:p>
     <w:p>
@@ -918,6 +1197,94 @@
           <w:numId w:val="1"/>
         </w:numPr>
         <w:spacing w:before="100" w:beforeAutospacing="1" w:after="240" w:line="360" w:lineRule="auto"/>
+        <w:rPr>
+          <w:rFonts w:ascii="Times New Roman" w:eastAsia="Times New Roman" w:hAnsi="Times New Roman" w:cs="Times New Roman"/>
+          <w:color w:val="000000"/>
+          <w:sz w:val="28"/>
+          <w:szCs w:val="28"/>
+          <w:lang w:eastAsia="ru-RU"/>
+        </w:rPr>
+      </w:pPr>
+      <w:r>
+        <w:rPr>
+          <w:rFonts w:ascii="Times New Roman" w:eastAsia="Times New Roman" w:hAnsi="Times New Roman" w:cs="Times New Roman"/>
+          <w:color w:val="000000"/>
+          <w:sz w:val="28"/>
+          <w:szCs w:val="28"/>
+          <w:lang w:eastAsia="ru-RU"/>
+        </w:rPr>
+        <w:t xml:space="preserve">Провела </w:t>
+      </w:r>
+      <w:proofErr w:type="spellStart"/>
+      <w:r>
+        <w:rPr>
+          <w:rFonts w:ascii="Times New Roman" w:eastAsia="Times New Roman" w:hAnsi="Times New Roman" w:cs="Times New Roman"/>
+          <w:color w:val="000000"/>
+          <w:sz w:val="28"/>
+          <w:szCs w:val="28"/>
+          <w:lang w:eastAsia="ru-RU"/>
+        </w:rPr>
+        <w:t>Confirmation</w:t>
+      </w:r>
+      <w:proofErr w:type="spellEnd"/>
+      <w:r>
+        <w:rPr>
+          <w:rFonts w:ascii="Times New Roman" w:eastAsia="Times New Roman" w:hAnsi="Times New Roman" w:cs="Times New Roman"/>
+          <w:color w:val="000000"/>
+          <w:sz w:val="28"/>
+          <w:szCs w:val="28"/>
+          <w:lang w:eastAsia="ru-RU"/>
+        </w:rPr>
+        <w:t xml:space="preserve"> </w:t>
+      </w:r>
+      <w:proofErr w:type="spellStart"/>
+      <w:r>
+        <w:rPr>
+          <w:rFonts w:ascii="Times New Roman" w:eastAsia="Times New Roman" w:hAnsi="Times New Roman" w:cs="Times New Roman"/>
+          <w:color w:val="000000"/>
+          <w:sz w:val="28"/>
+          <w:szCs w:val="28"/>
+          <w:lang w:eastAsia="ru-RU"/>
+        </w:rPr>
+        <w:t>Testing</w:t>
+      </w:r>
+      <w:proofErr w:type="spellEnd"/>
+    </w:p>
+    <w:p>
+      <w:pPr>
+        <w:pStyle w:val="a3"/>
+        <w:numPr>
+          <w:ilvl w:val="1"/>
+          <w:numId w:val="1"/>
+        </w:numPr>
+        <w:spacing w:before="100" w:beforeAutospacing="1" w:after="240" w:line="360" w:lineRule="auto"/>
+        <w:rPr>
+          <w:rFonts w:ascii="Times New Roman" w:eastAsia="Times New Roman" w:hAnsi="Times New Roman" w:cs="Times New Roman"/>
+          <w:color w:val="000000"/>
+          <w:sz w:val="28"/>
+          <w:szCs w:val="28"/>
+          <w:lang w:eastAsia="ru-RU"/>
+        </w:rPr>
+      </w:pPr>
+      <w:r>
+        <w:rPr>
+          <w:rFonts w:ascii="Times New Roman" w:eastAsia="Times New Roman" w:hAnsi="Times New Roman" w:cs="Times New Roman"/>
+          <w:color w:val="000000"/>
+          <w:sz w:val="28"/>
+          <w:szCs w:val="28"/>
+          <w:lang w:eastAsia="ru-RU"/>
+        </w:rPr>
+        <w:t>Закрыла баги</w:t>
+      </w:r>
+    </w:p>
+    <w:p>
+      <w:pPr>
+        <w:pStyle w:val="a3"/>
+        <w:numPr>
+          <w:ilvl w:val="1"/>
+          <w:numId w:val="1"/>
+        </w:numPr>
+        <w:spacing w:before="100" w:beforeAutospacing="1" w:after="240" w:line="360" w:lineRule="auto"/>
         <w:ind w:left="284" w:firstLine="0"/>
         <w:rPr>
           <w:rFonts w:ascii="Times New Roman" w:eastAsia="Times New Roman" w:hAnsi="Times New Roman" w:cs="Times New Roman"/>
@@ -935,6 +1302,7 @@
           <w:szCs w:val="28"/>
           <w:lang w:eastAsia="ru-RU"/>
         </w:rPr>
+        <w:lastRenderedPageBreak/>
         <w:t>Создала презентацию</w:t>
       </w:r>
     </w:p>
@@ -946,812 +1314,1189 @@
           <w:color w:val="000000"/>
           <w:sz w:val="28"/>
           <w:szCs w:val="28"/>
-          <w:lang w:eastAsia="ru-RU"/>
-        </w:rPr>
-      </w:pPr>
-    </w:p>
-    <w:p>
-      <w:pPr>
-        <w:spacing w:before="100" w:beforeAutospacing="1" w:after="120" w:line="240" w:lineRule="auto"/>
-        <w:rPr>
-          <w:rFonts w:ascii="Times New Roman" w:eastAsia="Times New Roman" w:hAnsi="Times New Roman" w:cs="Times New Roman"/>
-          <w:color w:val="000000"/>
-          <w:sz w:val="28"/>
-          <w:szCs w:val="28"/>
-          <w:lang w:eastAsia="ru-RU"/>
-        </w:rPr>
-      </w:pPr>
-    </w:p>
-    <w:p>
-      <w:pPr>
-        <w:spacing w:before="100" w:beforeAutospacing="1" w:after="120" w:line="240" w:lineRule="auto"/>
-        <w:rPr>
-          <w:rFonts w:ascii="Times New Roman" w:eastAsia="Times New Roman" w:hAnsi="Times New Roman" w:cs="Times New Roman"/>
-          <w:color w:val="000000"/>
-          <w:sz w:val="28"/>
-          <w:szCs w:val="28"/>
-          <w:lang w:eastAsia="ru-RU"/>
-        </w:rPr>
-      </w:pPr>
-    </w:p>
-    <w:p>
-      <w:pPr>
-        <w:spacing w:before="100" w:beforeAutospacing="1" w:after="120" w:line="240" w:lineRule="auto"/>
-        <w:rPr>
-          <w:rFonts w:ascii="Times New Roman" w:eastAsia="Times New Roman" w:hAnsi="Times New Roman" w:cs="Times New Roman"/>
-          <w:color w:val="000000"/>
-          <w:sz w:val="28"/>
-          <w:szCs w:val="28"/>
-          <w:lang w:eastAsia="ru-RU"/>
-        </w:rPr>
-      </w:pPr>
-      <w:r>
-        <w:rPr>
-          <w:rFonts w:ascii="Times New Roman" w:eastAsia="Times New Roman" w:hAnsi="Times New Roman" w:cs="Times New Roman"/>
+          <w:u w:val="single"/>
+          <w:lang w:eastAsia="ru-RU"/>
+        </w:rPr>
+      </w:pPr>
+      <w:r>
+        <w:rPr>
+          <w:rFonts w:ascii="Times New Roman" w:eastAsia="Times New Roman" w:hAnsi="Times New Roman" w:cs="Times New Roman"/>
+          <w:color w:val="000000"/>
+          <w:sz w:val="28"/>
+          <w:szCs w:val="28"/>
+          <w:u w:val="single"/>
+          <w:lang w:eastAsia="ru-RU"/>
+        </w:rPr>
+        <w:t>Толчеева Алёна:</w:t>
+      </w:r>
+    </w:p>
+    <w:p>
+      <w:pPr>
+        <w:pStyle w:val="a3"/>
+        <w:numPr>
+          <w:ilvl w:val="0"/>
+          <w:numId w:val="2"/>
+        </w:numPr>
+        <w:spacing w:before="100" w:beforeAutospacing="1" w:after="100" w:afterAutospacing="1" w:line="360" w:lineRule="auto"/>
+        <w:ind w:left="714" w:hanging="357"/>
+        <w:rPr>
+          <w:rFonts w:ascii="Times New Roman" w:eastAsia="Times New Roman" w:hAnsi="Times New Roman" w:cs="Times New Roman"/>
+          <w:color w:val="000000"/>
+          <w:sz w:val="28"/>
+          <w:szCs w:val="28"/>
+          <w:lang w:eastAsia="ru-RU"/>
+        </w:rPr>
+      </w:pPr>
+      <w:r>
+        <w:rPr>
+          <w:rFonts w:ascii="Times New Roman" w:eastAsia="Times New Roman" w:hAnsi="Times New Roman" w:cs="Times New Roman"/>
+          <w:color w:val="000000"/>
+          <w:sz w:val="28"/>
+          <w:szCs w:val="28"/>
+          <w:lang w:eastAsia="ru-RU"/>
+        </w:rPr>
+        <w:t>В техническом задании:</w:t>
+      </w:r>
+    </w:p>
+    <w:p>
+      <w:pPr>
+        <w:pStyle w:val="a3"/>
+        <w:numPr>
+          <w:ilvl w:val="1"/>
+          <w:numId w:val="2"/>
+        </w:numPr>
+        <w:spacing w:before="100" w:beforeAutospacing="1" w:after="100" w:afterAutospacing="1" w:line="360" w:lineRule="auto"/>
+        <w:rPr>
+          <w:rFonts w:ascii="Times New Roman" w:eastAsia="Times New Roman" w:hAnsi="Times New Roman" w:cs="Times New Roman"/>
+          <w:color w:val="000000"/>
+          <w:sz w:val="28"/>
+          <w:szCs w:val="28"/>
+          <w:lang w:eastAsia="ru-RU"/>
+        </w:rPr>
+      </w:pPr>
+      <w:r>
+        <w:rPr>
+          <w:rFonts w:ascii="Times New Roman" w:eastAsia="Times New Roman" w:hAnsi="Times New Roman" w:cs="Times New Roman"/>
+          <w:color w:val="000000"/>
+          <w:sz w:val="28"/>
+          <w:szCs w:val="28"/>
+          <w:lang w:eastAsia="ru-RU"/>
+        </w:rPr>
+        <w:t>Сформулировала ц</w:t>
+      </w:r>
+      <w:r>
+        <w:rPr>
+          <w:rFonts w:ascii="Times New Roman" w:eastAsia="Times New Roman" w:hAnsi="Times New Roman" w:cs="Times New Roman"/>
+          <w:color w:val="000000"/>
+          <w:sz w:val="28"/>
+          <w:szCs w:val="28"/>
+          <w:lang w:eastAsia="ru-RU"/>
+        </w:rPr>
+        <w:t>ели и задачи проекта</w:t>
+      </w:r>
+    </w:p>
+    <w:p>
+      <w:pPr>
+        <w:pStyle w:val="a3"/>
+        <w:numPr>
+          <w:ilvl w:val="1"/>
+          <w:numId w:val="2"/>
+        </w:numPr>
+        <w:spacing w:before="100" w:beforeAutospacing="1" w:after="100" w:afterAutospacing="1" w:line="360" w:lineRule="auto"/>
+        <w:rPr>
+          <w:rFonts w:ascii="Times New Roman" w:eastAsia="Times New Roman" w:hAnsi="Times New Roman" w:cs="Times New Roman"/>
+          <w:color w:val="000000"/>
+          <w:sz w:val="28"/>
+          <w:szCs w:val="28"/>
+          <w:lang w:eastAsia="ru-RU"/>
+        </w:rPr>
+      </w:pPr>
+      <w:r>
+        <w:rPr>
+          <w:rFonts w:ascii="Times New Roman" w:eastAsia="Times New Roman" w:hAnsi="Times New Roman" w:cs="Times New Roman"/>
+          <w:color w:val="000000"/>
+          <w:sz w:val="28"/>
+          <w:szCs w:val="28"/>
+          <w:lang w:eastAsia="ru-RU"/>
+        </w:rPr>
+        <w:t>Спрогнозировала о</w:t>
+      </w:r>
+      <w:r>
+        <w:rPr>
+          <w:rFonts w:ascii="Times New Roman" w:eastAsia="Times New Roman" w:hAnsi="Times New Roman" w:cs="Times New Roman"/>
+          <w:color w:val="000000"/>
+          <w:sz w:val="28"/>
+          <w:szCs w:val="28"/>
+          <w:lang w:eastAsia="ru-RU"/>
+        </w:rPr>
+        <w:t>жидаемый эффект</w:t>
+      </w:r>
+    </w:p>
+    <w:p>
+      <w:pPr>
+        <w:pStyle w:val="a3"/>
+        <w:numPr>
+          <w:ilvl w:val="1"/>
+          <w:numId w:val="2"/>
+        </w:numPr>
+        <w:spacing w:before="100" w:beforeAutospacing="1" w:after="100" w:afterAutospacing="1" w:line="360" w:lineRule="auto"/>
+        <w:rPr>
+          <w:rFonts w:ascii="Times New Roman" w:eastAsia="Times New Roman" w:hAnsi="Times New Roman" w:cs="Times New Roman"/>
+          <w:color w:val="000000"/>
+          <w:sz w:val="28"/>
+          <w:szCs w:val="28"/>
+          <w:lang w:eastAsia="ru-RU"/>
+        </w:rPr>
+      </w:pPr>
+      <w:r>
+        <w:rPr>
+          <w:rFonts w:ascii="Times New Roman" w:eastAsia="Times New Roman" w:hAnsi="Times New Roman" w:cs="Times New Roman"/>
+          <w:color w:val="000000"/>
+          <w:sz w:val="28"/>
+          <w:szCs w:val="28"/>
+          <w:lang w:eastAsia="ru-RU"/>
+        </w:rPr>
+        <w:t>Составила требования</w:t>
+      </w:r>
+      <w:r>
+        <w:rPr>
+          <w:rFonts w:ascii="Times New Roman" w:eastAsia="Times New Roman" w:hAnsi="Times New Roman" w:cs="Times New Roman"/>
+          <w:color w:val="000000"/>
+          <w:sz w:val="28"/>
+          <w:szCs w:val="28"/>
+          <w:lang w:eastAsia="ru-RU"/>
+        </w:rPr>
+        <w:t xml:space="preserve"> к средствам реализации</w:t>
+      </w:r>
+    </w:p>
+    <w:p>
+      <w:pPr>
+        <w:pStyle w:val="a3"/>
+        <w:numPr>
+          <w:ilvl w:val="1"/>
+          <w:numId w:val="2"/>
+        </w:numPr>
+        <w:spacing w:before="100" w:beforeAutospacing="1" w:after="100" w:afterAutospacing="1" w:line="360" w:lineRule="auto"/>
+        <w:rPr>
+          <w:rFonts w:ascii="Times New Roman" w:eastAsia="Times New Roman" w:hAnsi="Times New Roman" w:cs="Times New Roman"/>
+          <w:color w:val="000000"/>
+          <w:sz w:val="28"/>
+          <w:szCs w:val="28"/>
+          <w:lang w:eastAsia="ru-RU"/>
+        </w:rPr>
+      </w:pPr>
+      <w:r>
+        <w:rPr>
+          <w:rFonts w:ascii="Times New Roman" w:eastAsia="Times New Roman" w:hAnsi="Times New Roman" w:cs="Times New Roman"/>
+          <w:color w:val="000000"/>
+          <w:sz w:val="28"/>
+          <w:szCs w:val="28"/>
+          <w:lang w:eastAsia="ru-RU"/>
+        </w:rPr>
+        <w:t xml:space="preserve">Смоделировала </w:t>
+      </w:r>
+      <w:r>
+        <w:rPr>
+          <w:rFonts w:ascii="Times New Roman" w:eastAsia="Times New Roman" w:hAnsi="Times New Roman" w:cs="Times New Roman"/>
+          <w:color w:val="000000"/>
+          <w:sz w:val="28"/>
+          <w:szCs w:val="28"/>
+          <w:lang w:val="en-US" w:eastAsia="ru-RU"/>
+        </w:rPr>
+        <w:t>Use</w:t>
+      </w:r>
+      <w:r>
+        <w:rPr>
+          <w:rFonts w:ascii="Times New Roman" w:eastAsia="Times New Roman" w:hAnsi="Times New Roman" w:cs="Times New Roman"/>
+          <w:color w:val="000000"/>
+          <w:sz w:val="28"/>
+          <w:szCs w:val="28"/>
+          <w:lang w:eastAsia="ru-RU"/>
+        </w:rPr>
+        <w:t>-</w:t>
+      </w:r>
+      <w:r>
+        <w:rPr>
+          <w:rFonts w:ascii="Times New Roman" w:eastAsia="Times New Roman" w:hAnsi="Times New Roman" w:cs="Times New Roman"/>
+          <w:color w:val="000000"/>
+          <w:sz w:val="28"/>
+          <w:szCs w:val="28"/>
+          <w:lang w:val="en-US" w:eastAsia="ru-RU"/>
+        </w:rPr>
+        <w:t>case</w:t>
+      </w:r>
+      <w:r>
+        <w:rPr>
+          <w:rFonts w:ascii="Times New Roman" w:eastAsia="Times New Roman" w:hAnsi="Times New Roman" w:cs="Times New Roman"/>
+          <w:color w:val="000000"/>
+          <w:sz w:val="28"/>
+          <w:szCs w:val="28"/>
+          <w:lang w:eastAsia="ru-RU"/>
+        </w:rPr>
+        <w:t xml:space="preserve"> </w:t>
+      </w:r>
+      <w:r>
+        <w:rPr>
+          <w:rFonts w:ascii="Times New Roman" w:eastAsia="Times New Roman" w:hAnsi="Times New Roman" w:cs="Times New Roman"/>
+          <w:color w:val="000000"/>
+          <w:sz w:val="28"/>
+          <w:szCs w:val="28"/>
+          <w:lang w:eastAsia="ru-RU"/>
+        </w:rPr>
+        <w:t>диаграмму</w:t>
+      </w:r>
+    </w:p>
+    <w:p>
+      <w:pPr>
+        <w:pStyle w:val="a3"/>
+        <w:numPr>
+          <w:ilvl w:val="1"/>
+          <w:numId w:val="2"/>
+        </w:numPr>
+        <w:spacing w:before="100" w:beforeAutospacing="1" w:after="100" w:afterAutospacing="1" w:line="360" w:lineRule="auto"/>
+        <w:rPr>
+          <w:rFonts w:ascii="Times New Roman" w:eastAsia="Times New Roman" w:hAnsi="Times New Roman" w:cs="Times New Roman"/>
+          <w:color w:val="000000"/>
+          <w:sz w:val="28"/>
+          <w:szCs w:val="28"/>
+          <w:lang w:eastAsia="ru-RU"/>
+        </w:rPr>
+      </w:pPr>
+      <w:r>
+        <w:rPr>
+          <w:rFonts w:ascii="Times New Roman" w:eastAsia="Times New Roman" w:hAnsi="Times New Roman" w:cs="Times New Roman"/>
+          <w:color w:val="000000"/>
+          <w:sz w:val="28"/>
+          <w:szCs w:val="28"/>
+          <w:lang w:eastAsia="ru-RU"/>
+        </w:rPr>
+        <w:t>С</w:t>
+      </w:r>
+      <w:r>
+        <w:rPr>
+          <w:rFonts w:ascii="Times New Roman" w:eastAsia="Times New Roman" w:hAnsi="Times New Roman" w:cs="Times New Roman"/>
+          <w:color w:val="000000"/>
+          <w:sz w:val="28"/>
+          <w:szCs w:val="28"/>
+          <w:lang w:eastAsia="ru-RU"/>
+        </w:rPr>
+        <w:t>корректировала функциональные</w:t>
+      </w:r>
+      <w:r>
+        <w:rPr>
+          <w:rFonts w:ascii="Times New Roman" w:eastAsia="Times New Roman" w:hAnsi="Times New Roman" w:cs="Times New Roman"/>
+          <w:color w:val="000000"/>
+          <w:sz w:val="28"/>
+          <w:szCs w:val="28"/>
+          <w:lang w:eastAsia="ru-RU"/>
+        </w:rPr>
+        <w:t xml:space="preserve"> требования</w:t>
+      </w:r>
+    </w:p>
+    <w:p>
+      <w:pPr>
+        <w:pStyle w:val="a3"/>
+        <w:numPr>
+          <w:ilvl w:val="1"/>
+          <w:numId w:val="2"/>
+        </w:numPr>
+        <w:spacing w:before="100" w:beforeAutospacing="1" w:after="100" w:afterAutospacing="1" w:line="360" w:lineRule="auto"/>
+        <w:rPr>
+          <w:rFonts w:ascii="Times New Roman" w:eastAsia="Times New Roman" w:hAnsi="Times New Roman" w:cs="Times New Roman"/>
+          <w:color w:val="000000"/>
+          <w:sz w:val="28"/>
+          <w:szCs w:val="28"/>
+          <w:lang w:eastAsia="ru-RU"/>
+        </w:rPr>
+      </w:pPr>
+      <w:r>
+        <w:rPr>
+          <w:rFonts w:ascii="Times New Roman" w:eastAsia="Times New Roman" w:hAnsi="Times New Roman" w:cs="Times New Roman"/>
+          <w:color w:val="000000"/>
+          <w:sz w:val="28"/>
+          <w:szCs w:val="28"/>
+          <w:lang w:eastAsia="ru-RU"/>
+        </w:rPr>
+        <w:t>Оформила т</w:t>
+      </w:r>
+      <w:r>
+        <w:rPr>
+          <w:rFonts w:ascii="Times New Roman" w:eastAsia="Times New Roman" w:hAnsi="Times New Roman" w:cs="Times New Roman"/>
+          <w:color w:val="000000"/>
+          <w:sz w:val="28"/>
+          <w:szCs w:val="28"/>
+          <w:lang w:eastAsia="ru-RU"/>
+        </w:rPr>
+        <w:t>ребования к документации</w:t>
+      </w:r>
+    </w:p>
+    <w:p>
+      <w:pPr>
+        <w:pStyle w:val="a3"/>
+        <w:numPr>
+          <w:ilvl w:val="0"/>
+          <w:numId w:val="2"/>
+        </w:numPr>
+        <w:spacing w:before="100" w:beforeAutospacing="1" w:after="100" w:afterAutospacing="1" w:line="360" w:lineRule="auto"/>
+        <w:ind w:left="714" w:hanging="357"/>
+        <w:rPr>
+          <w:rFonts w:ascii="Times New Roman" w:eastAsia="Times New Roman" w:hAnsi="Times New Roman" w:cs="Times New Roman"/>
+          <w:color w:val="000000"/>
+          <w:sz w:val="28"/>
+          <w:szCs w:val="28"/>
+          <w:lang w:eastAsia="ru-RU"/>
+        </w:rPr>
+      </w:pPr>
+      <w:r>
+        <w:rPr>
+          <w:rFonts w:ascii="Times New Roman" w:eastAsia="Times New Roman" w:hAnsi="Times New Roman" w:cs="Times New Roman"/>
+          <w:color w:val="000000"/>
+          <w:sz w:val="28"/>
+          <w:szCs w:val="28"/>
+          <w:lang w:eastAsia="ru-RU"/>
+        </w:rPr>
+        <w:t xml:space="preserve">Расписала задачи в </w:t>
+      </w:r>
+      <w:r>
+        <w:rPr>
+          <w:rFonts w:ascii="Times New Roman" w:eastAsia="Times New Roman" w:hAnsi="Times New Roman" w:cs="Times New Roman"/>
+          <w:color w:val="000000"/>
+          <w:sz w:val="28"/>
+          <w:szCs w:val="28"/>
+          <w:lang w:val="en-US" w:eastAsia="ru-RU"/>
+        </w:rPr>
+        <w:t>Trello</w:t>
+      </w:r>
+    </w:p>
+    <w:p>
+      <w:pPr>
+        <w:pStyle w:val="a3"/>
+        <w:numPr>
+          <w:ilvl w:val="0"/>
+          <w:numId w:val="2"/>
+        </w:numPr>
+        <w:spacing w:before="100" w:beforeAutospacing="1" w:after="100" w:afterAutospacing="1" w:line="360" w:lineRule="auto"/>
+        <w:ind w:left="714" w:hanging="357"/>
+        <w:rPr>
+          <w:rFonts w:ascii="Times New Roman" w:eastAsia="Times New Roman" w:hAnsi="Times New Roman" w:cs="Times New Roman"/>
+          <w:color w:val="000000"/>
+          <w:sz w:val="28"/>
+          <w:szCs w:val="28"/>
+          <w:lang w:eastAsia="ru-RU"/>
+        </w:rPr>
+      </w:pPr>
+      <w:r>
+        <w:rPr>
+          <w:rFonts w:ascii="Times New Roman" w:eastAsia="Times New Roman" w:hAnsi="Times New Roman" w:cs="Times New Roman"/>
+          <w:color w:val="000000"/>
+          <w:sz w:val="28"/>
+          <w:szCs w:val="28"/>
+          <w:lang w:eastAsia="ru-RU"/>
+        </w:rPr>
+        <w:t>Проанализировала предметную область</w:t>
+      </w:r>
+    </w:p>
+    <w:p>
+      <w:pPr>
+        <w:pStyle w:val="a3"/>
+        <w:numPr>
+          <w:ilvl w:val="0"/>
+          <w:numId w:val="2"/>
+        </w:numPr>
+        <w:spacing w:before="100" w:beforeAutospacing="1" w:after="100" w:afterAutospacing="1" w:line="360" w:lineRule="auto"/>
+        <w:rPr>
+          <w:rFonts w:ascii="Times New Roman" w:eastAsia="Times New Roman" w:hAnsi="Times New Roman" w:cs="Times New Roman"/>
+          <w:color w:val="000000"/>
+          <w:sz w:val="28"/>
+          <w:szCs w:val="28"/>
+          <w:lang w:eastAsia="ru-RU"/>
+        </w:rPr>
+      </w:pPr>
+      <w:r>
+        <w:rPr>
+          <w:rFonts w:ascii="Times New Roman" w:eastAsia="Times New Roman" w:hAnsi="Times New Roman" w:cs="Times New Roman"/>
+          <w:color w:val="000000"/>
+          <w:sz w:val="28"/>
+          <w:szCs w:val="28"/>
+          <w:lang w:eastAsia="ru-RU"/>
+        </w:rPr>
+        <w:t>Нашла аналоги (</w:t>
+      </w:r>
+      <w:proofErr w:type="spellStart"/>
+      <w:r>
+        <w:rPr>
+          <w:rFonts w:ascii="Times New Roman" w:eastAsia="Times New Roman" w:hAnsi="Times New Roman" w:cs="Times New Roman"/>
+          <w:color w:val="000000"/>
+          <w:sz w:val="28"/>
+          <w:szCs w:val="28"/>
+          <w:lang w:eastAsia="ru-RU"/>
+        </w:rPr>
+        <w:t>telegram</w:t>
+      </w:r>
+      <w:proofErr w:type="spellEnd"/>
+      <w:r>
+        <w:rPr>
+          <w:rFonts w:ascii="Times New Roman" w:eastAsia="Times New Roman" w:hAnsi="Times New Roman" w:cs="Times New Roman"/>
+          <w:color w:val="000000"/>
+          <w:sz w:val="28"/>
+          <w:szCs w:val="28"/>
+          <w:lang w:eastAsia="ru-RU"/>
+        </w:rPr>
+        <w:t xml:space="preserve"> боты)</w:t>
+      </w:r>
+    </w:p>
+    <w:p>
+      <w:pPr>
+        <w:pStyle w:val="a3"/>
+        <w:numPr>
+          <w:ilvl w:val="0"/>
+          <w:numId w:val="2"/>
+        </w:numPr>
+        <w:spacing w:before="100" w:beforeAutospacing="1" w:after="100" w:afterAutospacing="1" w:line="360" w:lineRule="auto"/>
+        <w:rPr>
+          <w:rFonts w:ascii="Times New Roman" w:eastAsia="Times New Roman" w:hAnsi="Times New Roman" w:cs="Times New Roman"/>
+          <w:color w:val="000000"/>
+          <w:sz w:val="28"/>
+          <w:szCs w:val="28"/>
+          <w:lang w:eastAsia="ru-RU"/>
+        </w:rPr>
+      </w:pPr>
+      <w:r>
+        <w:rPr>
+          <w:rFonts w:ascii="Times New Roman" w:eastAsia="Times New Roman" w:hAnsi="Times New Roman" w:cs="Times New Roman"/>
+          <w:color w:val="000000"/>
+          <w:sz w:val="28"/>
+          <w:szCs w:val="28"/>
+          <w:lang w:eastAsia="ru-RU"/>
+        </w:rPr>
+        <w:t>Выявила недостатки ботов с похожим функционалом</w:t>
+      </w:r>
+    </w:p>
+    <w:p>
+      <w:pPr>
+        <w:pStyle w:val="a3"/>
+        <w:numPr>
+          <w:ilvl w:val="0"/>
+          <w:numId w:val="2"/>
+        </w:numPr>
+        <w:spacing w:before="100" w:beforeAutospacing="1" w:after="100" w:afterAutospacing="1" w:line="360" w:lineRule="auto"/>
+        <w:ind w:left="714" w:hanging="357"/>
+        <w:rPr>
+          <w:rFonts w:ascii="Times New Roman" w:eastAsia="Times New Roman" w:hAnsi="Times New Roman" w:cs="Times New Roman"/>
+          <w:color w:val="000000"/>
+          <w:sz w:val="28"/>
+          <w:szCs w:val="28"/>
+          <w:lang w:eastAsia="ru-RU"/>
+        </w:rPr>
+      </w:pPr>
+      <w:r>
+        <w:rPr>
+          <w:rFonts w:ascii="Times New Roman" w:eastAsia="Times New Roman" w:hAnsi="Times New Roman" w:cs="Times New Roman"/>
+          <w:color w:val="000000"/>
+          <w:sz w:val="28"/>
+          <w:szCs w:val="28"/>
+          <w:lang w:eastAsia="ru-RU"/>
+        </w:rPr>
+        <w:t>Построила диаграммы</w:t>
+      </w:r>
+      <w:r>
+        <w:rPr>
+          <w:rFonts w:ascii="Times New Roman" w:eastAsia="Times New Roman" w:hAnsi="Times New Roman" w:cs="Times New Roman"/>
+          <w:color w:val="000000"/>
+          <w:sz w:val="28"/>
+          <w:szCs w:val="28"/>
+          <w:lang w:eastAsia="ru-RU"/>
+        </w:rPr>
+        <w:t>:</w:t>
+      </w:r>
+      <w:r>
+        <w:rPr>
+          <w:rFonts w:ascii="Times New Roman" w:eastAsia="Times New Roman" w:hAnsi="Times New Roman" w:cs="Times New Roman"/>
+          <w:color w:val="000000"/>
+          <w:sz w:val="28"/>
+          <w:szCs w:val="28"/>
+          <w:lang w:eastAsia="ru-RU"/>
+        </w:rPr>
+        <w:t xml:space="preserve"> </w:t>
+      </w:r>
+    </w:p>
+    <w:p>
+      <w:pPr>
+        <w:pStyle w:val="a3"/>
+        <w:numPr>
+          <w:ilvl w:val="1"/>
+          <w:numId w:val="2"/>
+        </w:numPr>
+        <w:spacing w:before="100" w:beforeAutospacing="1" w:after="100" w:afterAutospacing="1" w:line="360" w:lineRule="auto"/>
+        <w:rPr>
+          <w:rFonts w:ascii="Times New Roman" w:eastAsia="Times New Roman" w:hAnsi="Times New Roman" w:cs="Times New Roman"/>
+          <w:color w:val="000000"/>
+          <w:sz w:val="28"/>
+          <w:szCs w:val="28"/>
+          <w:lang w:eastAsia="ru-RU"/>
+        </w:rPr>
+      </w:pPr>
+      <w:r>
+        <w:rPr>
+          <w:rFonts w:ascii="Times New Roman" w:eastAsia="Times New Roman" w:hAnsi="Times New Roman" w:cs="Times New Roman"/>
+          <w:color w:val="000000"/>
+          <w:sz w:val="28"/>
+          <w:szCs w:val="28"/>
+          <w:lang w:eastAsia="ru-RU"/>
+        </w:rPr>
+        <w:t>Прецедентов</w:t>
+      </w:r>
+    </w:p>
+    <w:p>
+      <w:pPr>
+        <w:pStyle w:val="a3"/>
+        <w:numPr>
+          <w:ilvl w:val="1"/>
+          <w:numId w:val="2"/>
+        </w:numPr>
+        <w:spacing w:before="100" w:beforeAutospacing="1" w:after="100" w:afterAutospacing="1" w:line="360" w:lineRule="auto"/>
+        <w:rPr>
+          <w:rFonts w:ascii="Times New Roman" w:eastAsia="Times New Roman" w:hAnsi="Times New Roman" w:cs="Times New Roman"/>
+          <w:color w:val="000000"/>
+          <w:sz w:val="28"/>
+          <w:szCs w:val="28"/>
+          <w:lang w:eastAsia="ru-RU"/>
+        </w:rPr>
+      </w:pPr>
+      <w:r>
+        <w:rPr>
+          <w:rFonts w:ascii="Times New Roman" w:eastAsia="Times New Roman" w:hAnsi="Times New Roman" w:cs="Times New Roman"/>
+          <w:color w:val="000000"/>
+          <w:sz w:val="28"/>
+          <w:szCs w:val="28"/>
+          <w:lang w:eastAsia="ru-RU"/>
+        </w:rPr>
+        <w:t>Классов</w:t>
+      </w:r>
+    </w:p>
+    <w:p>
+      <w:pPr>
+        <w:pStyle w:val="a3"/>
+        <w:numPr>
+          <w:ilvl w:val="1"/>
+          <w:numId w:val="2"/>
+        </w:numPr>
+        <w:spacing w:before="100" w:beforeAutospacing="1" w:after="100" w:afterAutospacing="1" w:line="360" w:lineRule="auto"/>
+        <w:rPr>
+          <w:rFonts w:ascii="Times New Roman" w:eastAsia="Times New Roman" w:hAnsi="Times New Roman" w:cs="Times New Roman"/>
+          <w:color w:val="000000"/>
+          <w:sz w:val="28"/>
+          <w:szCs w:val="28"/>
+          <w:lang w:eastAsia="ru-RU"/>
+        </w:rPr>
+      </w:pPr>
+      <w:r>
+        <w:rPr>
+          <w:rFonts w:ascii="Times New Roman" w:eastAsia="Times New Roman" w:hAnsi="Times New Roman" w:cs="Times New Roman"/>
+          <w:color w:val="000000"/>
+          <w:sz w:val="28"/>
+          <w:szCs w:val="28"/>
+          <w:lang w:eastAsia="ru-RU"/>
+        </w:rPr>
+        <w:t>Объектов</w:t>
+      </w:r>
+    </w:p>
+    <w:p>
+      <w:pPr>
+        <w:pStyle w:val="a3"/>
+        <w:numPr>
+          <w:ilvl w:val="1"/>
+          <w:numId w:val="2"/>
+        </w:numPr>
+        <w:spacing w:before="100" w:beforeAutospacing="1" w:after="100" w:afterAutospacing="1" w:line="360" w:lineRule="auto"/>
+        <w:ind w:left="284" w:firstLine="142"/>
+        <w:rPr>
+          <w:rFonts w:ascii="Times New Roman" w:eastAsia="Times New Roman" w:hAnsi="Times New Roman" w:cs="Times New Roman"/>
+          <w:color w:val="000000"/>
+          <w:sz w:val="28"/>
+          <w:szCs w:val="28"/>
+          <w:lang w:eastAsia="ru-RU"/>
+        </w:rPr>
+      </w:pPr>
+      <w:r>
+        <w:rPr>
+          <w:rFonts w:ascii="Times New Roman" w:eastAsia="Times New Roman" w:hAnsi="Times New Roman" w:cs="Times New Roman"/>
+          <w:color w:val="000000"/>
+          <w:sz w:val="28"/>
+          <w:szCs w:val="28"/>
+          <w:lang w:eastAsia="ru-RU"/>
+        </w:rPr>
+        <w:t>Разработка:</w:t>
+      </w:r>
+    </w:p>
+    <w:p>
+      <w:pPr>
+        <w:pStyle w:val="a3"/>
+        <w:numPr>
+          <w:ilvl w:val="2"/>
+          <w:numId w:val="2"/>
+        </w:numPr>
+        <w:spacing w:before="100" w:beforeAutospacing="1" w:after="100" w:afterAutospacing="1" w:line="360" w:lineRule="auto"/>
+        <w:rPr>
+          <w:rFonts w:ascii="Times New Roman" w:eastAsia="Times New Roman" w:hAnsi="Times New Roman" w:cs="Times New Roman"/>
+          <w:color w:val="000000"/>
+          <w:sz w:val="28"/>
+          <w:szCs w:val="28"/>
+          <w:lang w:eastAsia="ru-RU"/>
+        </w:rPr>
+      </w:pPr>
+      <w:r>
+        <w:rPr>
+          <w:rFonts w:ascii="Times New Roman" w:eastAsia="Times New Roman" w:hAnsi="Times New Roman" w:cs="Times New Roman"/>
+          <w:color w:val="000000"/>
+          <w:sz w:val="28"/>
+          <w:szCs w:val="28"/>
+          <w:lang w:eastAsia="ru-RU"/>
+        </w:rPr>
+        <w:t>Спроектировала БД</w:t>
+      </w:r>
+    </w:p>
+    <w:p>
+      <w:pPr>
+        <w:pStyle w:val="a3"/>
+        <w:numPr>
+          <w:ilvl w:val="2"/>
+          <w:numId w:val="2"/>
+        </w:numPr>
+        <w:spacing w:before="100" w:beforeAutospacing="1" w:after="100" w:afterAutospacing="1" w:line="360" w:lineRule="auto"/>
+        <w:rPr>
+          <w:rFonts w:ascii="Times New Roman" w:eastAsia="Times New Roman" w:hAnsi="Times New Roman" w:cs="Times New Roman"/>
+          <w:color w:val="000000"/>
+          <w:sz w:val="28"/>
+          <w:szCs w:val="28"/>
+          <w:lang w:eastAsia="ru-RU"/>
+        </w:rPr>
+      </w:pPr>
+      <w:r>
+        <w:rPr>
+          <w:rFonts w:ascii="Times New Roman" w:eastAsia="Times New Roman" w:hAnsi="Times New Roman" w:cs="Times New Roman"/>
+          <w:color w:val="000000"/>
+          <w:sz w:val="28"/>
+          <w:szCs w:val="28"/>
+          <w:lang w:eastAsia="ru-RU"/>
+        </w:rPr>
+        <w:t>Подключила</w:t>
+      </w:r>
+      <w:r>
+        <w:rPr>
+          <w:rFonts w:ascii="Times New Roman" w:eastAsia="Times New Roman" w:hAnsi="Times New Roman" w:cs="Times New Roman"/>
+          <w:color w:val="000000"/>
+          <w:sz w:val="28"/>
+          <w:szCs w:val="28"/>
+          <w:lang w:eastAsia="ru-RU"/>
+        </w:rPr>
+        <w:t xml:space="preserve"> модуль </w:t>
+      </w:r>
+      <w:proofErr w:type="spellStart"/>
+      <w:r>
+        <w:rPr>
+          <w:rFonts w:ascii="Times New Roman" w:hAnsi="Times New Roman" w:cs="Times New Roman"/>
+          <w:sz w:val="28"/>
+          <w:szCs w:val="28"/>
+        </w:rPr>
+        <w:t>TeleBot</w:t>
+      </w:r>
+      <w:proofErr w:type="spellEnd"/>
+    </w:p>
+    <w:p>
+      <w:pPr>
+        <w:pStyle w:val="a3"/>
+        <w:numPr>
+          <w:ilvl w:val="2"/>
+          <w:numId w:val="2"/>
+        </w:numPr>
+        <w:spacing w:before="100" w:beforeAutospacing="1" w:after="100" w:afterAutospacing="1" w:line="360" w:lineRule="auto"/>
+        <w:rPr>
+          <w:rFonts w:ascii="Times New Roman" w:eastAsia="Times New Roman" w:hAnsi="Times New Roman" w:cs="Times New Roman"/>
+          <w:color w:val="000000"/>
+          <w:sz w:val="28"/>
+          <w:szCs w:val="28"/>
+          <w:lang w:eastAsia="ru-RU"/>
+        </w:rPr>
+      </w:pPr>
+      <w:r>
+        <w:rPr>
+          <w:rFonts w:ascii="Times New Roman" w:hAnsi="Times New Roman" w:cs="Times New Roman"/>
+          <w:sz w:val="28"/>
+          <w:szCs w:val="28"/>
+        </w:rPr>
+        <w:t>Реализовала функцию «</w:t>
+      </w:r>
+      <w:r>
+        <w:rPr>
+          <w:rFonts w:ascii="Times New Roman" w:hAnsi="Times New Roman" w:cs="Times New Roman"/>
+          <w:sz w:val="28"/>
+          <w:szCs w:val="28"/>
+        </w:rPr>
+        <w:t>Вопросы по шаблонам</w:t>
+      </w:r>
+      <w:r>
+        <w:rPr>
+          <w:rFonts w:ascii="Times New Roman" w:hAnsi="Times New Roman" w:cs="Times New Roman"/>
+          <w:sz w:val="28"/>
+          <w:szCs w:val="28"/>
+        </w:rPr>
+        <w:t>»</w:t>
+      </w:r>
+    </w:p>
+    <w:p>
+      <w:pPr>
+        <w:pStyle w:val="a3"/>
+        <w:numPr>
+          <w:ilvl w:val="2"/>
+          <w:numId w:val="2"/>
+        </w:numPr>
+        <w:spacing w:before="100" w:beforeAutospacing="1" w:after="100" w:afterAutospacing="1" w:line="360" w:lineRule="auto"/>
+        <w:rPr>
+          <w:rFonts w:ascii="Times New Roman" w:eastAsia="Times New Roman" w:hAnsi="Times New Roman" w:cs="Times New Roman"/>
+          <w:color w:val="000000"/>
+          <w:sz w:val="28"/>
+          <w:szCs w:val="28"/>
+          <w:lang w:eastAsia="ru-RU"/>
+        </w:rPr>
+      </w:pPr>
+      <w:r>
+        <w:rPr>
+          <w:rFonts w:ascii="Times New Roman" w:hAnsi="Times New Roman" w:cs="Times New Roman"/>
+          <w:sz w:val="28"/>
+          <w:szCs w:val="28"/>
+        </w:rPr>
+        <w:t>Реализовала функцию «</w:t>
+      </w:r>
+      <w:r>
+        <w:rPr>
+          <w:rFonts w:ascii="Times New Roman" w:hAnsi="Times New Roman" w:cs="Times New Roman"/>
+          <w:sz w:val="28"/>
+          <w:szCs w:val="28"/>
+        </w:rPr>
+        <w:t>Рассылка уведомлений</w:t>
+      </w:r>
+      <w:r>
+        <w:rPr>
+          <w:rFonts w:ascii="Times New Roman" w:hAnsi="Times New Roman" w:cs="Times New Roman"/>
+          <w:sz w:val="28"/>
+          <w:szCs w:val="28"/>
+        </w:rPr>
+        <w:t>»</w:t>
+      </w:r>
+    </w:p>
+    <w:p>
+      <w:pPr>
+        <w:pStyle w:val="a3"/>
+        <w:numPr>
+          <w:ilvl w:val="2"/>
+          <w:numId w:val="2"/>
+        </w:numPr>
+        <w:spacing w:before="100" w:beforeAutospacing="1" w:after="100" w:afterAutospacing="1" w:line="360" w:lineRule="auto"/>
+        <w:ind w:left="426" w:firstLine="0"/>
+        <w:rPr>
+          <w:rFonts w:ascii="Times New Roman" w:eastAsia="Times New Roman" w:hAnsi="Times New Roman" w:cs="Times New Roman"/>
+          <w:color w:val="000000"/>
+          <w:sz w:val="28"/>
+          <w:szCs w:val="28"/>
+          <w:lang w:eastAsia="ru-RU"/>
+        </w:rPr>
+      </w:pPr>
+      <w:r>
+        <w:rPr>
+          <w:rFonts w:ascii="Times New Roman" w:eastAsia="Times New Roman" w:hAnsi="Times New Roman" w:cs="Times New Roman"/>
+          <w:color w:val="000000"/>
+          <w:sz w:val="28"/>
+          <w:szCs w:val="28"/>
+          <w:lang w:eastAsia="ru-RU"/>
+        </w:rPr>
+        <w:t>Тестирование:</w:t>
+      </w:r>
+    </w:p>
+    <w:p>
+      <w:pPr>
+        <w:pStyle w:val="a3"/>
+        <w:numPr>
+          <w:ilvl w:val="2"/>
+          <w:numId w:val="2"/>
+        </w:numPr>
+        <w:spacing w:before="100" w:beforeAutospacing="1" w:after="100" w:afterAutospacing="1" w:line="360" w:lineRule="auto"/>
+        <w:rPr>
+          <w:rFonts w:ascii="Times New Roman" w:eastAsia="Times New Roman" w:hAnsi="Times New Roman" w:cs="Times New Roman"/>
+          <w:color w:val="000000"/>
+          <w:sz w:val="28"/>
+          <w:szCs w:val="28"/>
+          <w:lang w:eastAsia="ru-RU"/>
+        </w:rPr>
+      </w:pPr>
+      <w:r>
+        <w:rPr>
+          <w:rFonts w:ascii="Times New Roman" w:eastAsia="Times New Roman" w:hAnsi="Times New Roman" w:cs="Times New Roman"/>
+          <w:color w:val="000000"/>
+          <w:sz w:val="28"/>
+          <w:szCs w:val="28"/>
+          <w:lang w:eastAsia="ru-RU"/>
+        </w:rPr>
+        <w:t xml:space="preserve">Провела </w:t>
+      </w:r>
+      <w:proofErr w:type="spellStart"/>
+      <w:r>
+        <w:rPr>
+          <w:rFonts w:ascii="Times New Roman" w:eastAsia="Times New Roman" w:hAnsi="Times New Roman" w:cs="Times New Roman"/>
+          <w:color w:val="000000"/>
+          <w:sz w:val="28"/>
+          <w:szCs w:val="28"/>
+          <w:lang w:eastAsia="ru-RU"/>
+        </w:rPr>
+        <w:t>Smoke</w:t>
+      </w:r>
+      <w:proofErr w:type="spellEnd"/>
+      <w:r>
+        <w:rPr>
+          <w:rFonts w:ascii="Times New Roman" w:eastAsia="Times New Roman" w:hAnsi="Times New Roman" w:cs="Times New Roman"/>
+          <w:color w:val="000000"/>
+          <w:sz w:val="28"/>
+          <w:szCs w:val="28"/>
+          <w:lang w:eastAsia="ru-RU"/>
+        </w:rPr>
+        <w:t xml:space="preserve"> </w:t>
+      </w:r>
+      <w:proofErr w:type="spellStart"/>
+      <w:r>
+        <w:rPr>
+          <w:rFonts w:ascii="Times New Roman" w:eastAsia="Times New Roman" w:hAnsi="Times New Roman" w:cs="Times New Roman"/>
+          <w:color w:val="000000"/>
+          <w:sz w:val="28"/>
+          <w:szCs w:val="28"/>
+          <w:lang w:eastAsia="ru-RU"/>
+        </w:rPr>
+        <w:t>Testing</w:t>
+      </w:r>
+      <w:proofErr w:type="spellEnd"/>
+    </w:p>
+    <w:p>
+      <w:pPr>
+        <w:pStyle w:val="a3"/>
+        <w:numPr>
+          <w:ilvl w:val="2"/>
+          <w:numId w:val="2"/>
+        </w:numPr>
+        <w:spacing w:before="100" w:beforeAutospacing="1" w:after="100" w:afterAutospacing="1" w:line="360" w:lineRule="auto"/>
+        <w:rPr>
+          <w:rFonts w:ascii="Times New Roman" w:eastAsia="Times New Roman" w:hAnsi="Times New Roman" w:cs="Times New Roman"/>
+          <w:color w:val="000000"/>
+          <w:sz w:val="28"/>
+          <w:szCs w:val="28"/>
+          <w:lang w:eastAsia="ru-RU"/>
+        </w:rPr>
+      </w:pPr>
+      <w:r>
+        <w:rPr>
+          <w:rFonts w:ascii="Times New Roman" w:eastAsia="Times New Roman" w:hAnsi="Times New Roman" w:cs="Times New Roman"/>
+          <w:color w:val="000000"/>
+          <w:sz w:val="28"/>
+          <w:szCs w:val="28"/>
+          <w:lang w:eastAsia="ru-RU"/>
+        </w:rPr>
+        <w:t>Исправила баги для функции "Задай свои вопросы"</w:t>
+      </w:r>
+    </w:p>
+    <w:p>
+      <w:pPr>
+        <w:pStyle w:val="a3"/>
+        <w:numPr>
+          <w:ilvl w:val="2"/>
+          <w:numId w:val="2"/>
+        </w:numPr>
+        <w:spacing w:before="100" w:beforeAutospacing="1" w:after="100" w:afterAutospacing="1" w:line="360" w:lineRule="auto"/>
+        <w:rPr>
+          <w:rFonts w:ascii="Times New Roman" w:eastAsia="Times New Roman" w:hAnsi="Times New Roman" w:cs="Times New Roman"/>
+          <w:color w:val="000000"/>
+          <w:sz w:val="28"/>
+          <w:szCs w:val="28"/>
+          <w:lang w:eastAsia="ru-RU"/>
+        </w:rPr>
+      </w:pPr>
+      <w:r>
+        <w:rPr>
+          <w:rFonts w:ascii="Times New Roman" w:eastAsia="Times New Roman" w:hAnsi="Times New Roman" w:cs="Times New Roman"/>
+          <w:color w:val="000000"/>
+          <w:sz w:val="28"/>
+          <w:szCs w:val="28"/>
+          <w:lang w:eastAsia="ru-RU"/>
+        </w:rPr>
+        <w:t>Исправила баги для функции "Рассылка уведомлений"</w:t>
+      </w:r>
+    </w:p>
+    <w:p>
+      <w:pPr>
+        <w:pStyle w:val="a3"/>
+        <w:numPr>
+          <w:ilvl w:val="2"/>
+          <w:numId w:val="2"/>
+        </w:numPr>
+        <w:spacing w:before="100" w:beforeAutospacing="1" w:after="100" w:afterAutospacing="1" w:line="360" w:lineRule="auto"/>
+        <w:rPr>
+          <w:rFonts w:ascii="Times New Roman" w:eastAsia="Times New Roman" w:hAnsi="Times New Roman" w:cs="Times New Roman"/>
+          <w:color w:val="000000"/>
+          <w:sz w:val="28"/>
+          <w:szCs w:val="28"/>
+          <w:lang w:eastAsia="ru-RU"/>
+        </w:rPr>
+      </w:pPr>
+      <w:r>
+        <w:rPr>
+          <w:rFonts w:ascii="Times New Roman" w:eastAsia="Times New Roman" w:hAnsi="Times New Roman" w:cs="Times New Roman"/>
+          <w:color w:val="000000"/>
+          <w:sz w:val="28"/>
+          <w:szCs w:val="28"/>
+          <w:lang w:eastAsia="ru-RU"/>
+        </w:rPr>
+        <w:t xml:space="preserve">Провела </w:t>
+      </w:r>
+      <w:proofErr w:type="spellStart"/>
+      <w:r>
+        <w:rPr>
+          <w:rFonts w:ascii="Times New Roman" w:eastAsia="Times New Roman" w:hAnsi="Times New Roman" w:cs="Times New Roman"/>
+          <w:color w:val="000000"/>
+          <w:sz w:val="28"/>
+          <w:szCs w:val="28"/>
+          <w:lang w:eastAsia="ru-RU"/>
+        </w:rPr>
+        <w:t>State</w:t>
+      </w:r>
+      <w:proofErr w:type="spellEnd"/>
+      <w:r>
+        <w:rPr>
+          <w:rFonts w:ascii="Times New Roman" w:eastAsia="Times New Roman" w:hAnsi="Times New Roman" w:cs="Times New Roman"/>
+          <w:color w:val="000000"/>
+          <w:sz w:val="28"/>
+          <w:szCs w:val="28"/>
+          <w:lang w:eastAsia="ru-RU"/>
+        </w:rPr>
+        <w:t xml:space="preserve"> </w:t>
+      </w:r>
+      <w:proofErr w:type="spellStart"/>
+      <w:r>
+        <w:rPr>
+          <w:rFonts w:ascii="Times New Roman" w:eastAsia="Times New Roman" w:hAnsi="Times New Roman" w:cs="Times New Roman"/>
+          <w:color w:val="000000"/>
+          <w:sz w:val="28"/>
+          <w:szCs w:val="28"/>
+          <w:lang w:eastAsia="ru-RU"/>
+        </w:rPr>
+        <w:t>Transition</w:t>
+      </w:r>
+      <w:proofErr w:type="spellEnd"/>
+      <w:r>
+        <w:rPr>
+          <w:rFonts w:ascii="Times New Roman" w:eastAsia="Times New Roman" w:hAnsi="Times New Roman" w:cs="Times New Roman"/>
+          <w:color w:val="000000"/>
+          <w:sz w:val="28"/>
+          <w:szCs w:val="28"/>
+          <w:lang w:eastAsia="ru-RU"/>
+        </w:rPr>
+        <w:t xml:space="preserve"> </w:t>
+      </w:r>
+      <w:proofErr w:type="spellStart"/>
+      <w:r>
+        <w:rPr>
+          <w:rFonts w:ascii="Times New Roman" w:eastAsia="Times New Roman" w:hAnsi="Times New Roman" w:cs="Times New Roman"/>
+          <w:color w:val="000000"/>
+          <w:sz w:val="28"/>
+          <w:szCs w:val="28"/>
+          <w:lang w:eastAsia="ru-RU"/>
+        </w:rPr>
+        <w:t>Testing</w:t>
+      </w:r>
+      <w:proofErr w:type="spellEnd"/>
+    </w:p>
+    <w:p>
+      <w:pPr>
+        <w:pStyle w:val="a3"/>
+        <w:numPr>
+          <w:ilvl w:val="2"/>
+          <w:numId w:val="2"/>
+        </w:numPr>
+        <w:spacing w:before="100" w:beforeAutospacing="1" w:after="100" w:afterAutospacing="1" w:line="360" w:lineRule="auto"/>
+        <w:ind w:left="426" w:firstLine="0"/>
+        <w:rPr>
+          <w:rFonts w:ascii="Times New Roman" w:eastAsia="Times New Roman" w:hAnsi="Times New Roman" w:cs="Times New Roman"/>
+          <w:color w:val="000000"/>
+          <w:sz w:val="28"/>
+          <w:szCs w:val="28"/>
+          <w:lang w:eastAsia="ru-RU"/>
+        </w:rPr>
+      </w:pPr>
+      <w:r>
+        <w:rPr>
+          <w:rFonts w:ascii="Times New Roman" w:eastAsia="Times New Roman" w:hAnsi="Times New Roman" w:cs="Times New Roman"/>
+          <w:color w:val="000000"/>
+          <w:sz w:val="28"/>
+          <w:szCs w:val="28"/>
+          <w:lang w:eastAsia="ru-RU"/>
+        </w:rPr>
+        <w:t xml:space="preserve">Записала демо-видео </w:t>
+      </w:r>
+    </w:p>
+    <w:p>
+      <w:pPr>
+        <w:spacing w:before="100" w:beforeAutospacing="1" w:after="100" w:afterAutospacing="1" w:line="360" w:lineRule="auto"/>
+        <w:rPr>
+          <w:rFonts w:ascii="Times New Roman" w:eastAsia="Times New Roman" w:hAnsi="Times New Roman" w:cs="Times New Roman"/>
+          <w:color w:val="000000"/>
+          <w:sz w:val="28"/>
+          <w:szCs w:val="28"/>
+          <w:lang w:eastAsia="ru-RU"/>
+        </w:rPr>
+      </w:pPr>
+    </w:p>
+    <w:p>
+      <w:pPr>
+        <w:spacing w:before="100" w:beforeAutospacing="1" w:after="100" w:afterAutospacing="1" w:line="360" w:lineRule="auto"/>
+        <w:rPr>
+          <w:rFonts w:ascii="Times New Roman" w:eastAsia="Times New Roman" w:hAnsi="Times New Roman" w:cs="Times New Roman"/>
+          <w:color w:val="000000"/>
+          <w:sz w:val="28"/>
+          <w:szCs w:val="28"/>
+          <w:lang w:eastAsia="ru-RU"/>
+        </w:rPr>
+      </w:pPr>
+    </w:p>
+    <w:p>
+      <w:pPr>
+        <w:spacing w:before="100" w:beforeAutospacing="1" w:after="100" w:afterAutospacing="1" w:line="360" w:lineRule="auto"/>
+        <w:ind w:left="-1276" w:right="-568"/>
+        <w:rPr>
+          <w:rFonts w:ascii="Times New Roman" w:eastAsia="Times New Roman" w:hAnsi="Times New Roman" w:cs="Times New Roman"/>
+          <w:color w:val="000000"/>
+          <w:sz w:val="28"/>
+          <w:szCs w:val="28"/>
+          <w:lang w:eastAsia="ru-RU"/>
+        </w:rPr>
+      </w:pPr>
+      <w:r>
+        <w:rPr>
+          <w:rFonts w:ascii="Times New Roman" w:eastAsia="Times New Roman" w:hAnsi="Times New Roman" w:cs="Times New Roman"/>
+          <w:noProof/>
           <w:color w:val="000000"/>
           <w:sz w:val="28"/>
           <w:szCs w:val="28"/>
           <w:lang w:eastAsia="ru-RU"/>
         </w:rPr>
         <w:lastRenderedPageBreak/>
-        <w:t>Толчеева Алёна:</w:t>
-      </w:r>
+        <w:drawing>
+          <wp:inline distT="0" distB="0" distL="0" distR="0">
+            <wp:extent cx="10335194" cy="6354792"/>
+            <wp:effectExtent l="8890" t="0" r="0" b="0"/>
+            <wp:docPr id="1" name="Рисунок 1"/>
+            <wp:cNvGraphicFramePr>
+              <a:graphicFrameLocks xmlns:a="http://schemas.openxmlformats.org/drawingml/2006/main" noChangeAspect="1"/>
+            </wp:cNvGraphicFramePr>
+            <a:graphic xmlns:a="http://schemas.openxmlformats.org/drawingml/2006/main">
+              <a:graphicData uri="http://schemas.openxmlformats.org/drawingml/2006/picture">
+                <pic:pic xmlns:pic="http://schemas.openxmlformats.org/drawingml/2006/picture">
+                  <pic:nvPicPr>
+                    <pic:cNvPr id="1" name="420bgg2ScOc.jpg"/>
+                    <pic:cNvPicPr/>
+                  </pic:nvPicPr>
+                  <pic:blipFill>
+                    <a:blip r:embed="rId5">
+                      <a:extLst>
+                        <a:ext uri="{28A0092B-C50C-407E-A947-70E740481C1C}">
+                          <a14:useLocalDpi xmlns:a14="http://schemas.microsoft.com/office/drawing/2010/main" val="0"/>
+                        </a:ext>
+                      </a:extLst>
+                    </a:blip>
+                    <a:stretch>
+                      <a:fillRect/>
+                    </a:stretch>
+                  </pic:blipFill>
+                  <pic:spPr>
+                    <a:xfrm rot="16200000">
+                      <a:off x="0" y="0"/>
+                      <a:ext cx="10400713" cy="6395077"/>
+                    </a:xfrm>
+                    <a:prstGeom prst="rect">
+                      <a:avLst/>
+                    </a:prstGeom>
+                  </pic:spPr>
+                </pic:pic>
+              </a:graphicData>
+            </a:graphic>
+          </wp:inline>
+        </w:drawing>
+      </w:r>
+      <w:r>
+        <w:rPr>
+          <w:noProof/>
+          <w:lang w:eastAsia="ru-RU"/>
+        </w:rPr>
+        <w:t xml:space="preserve"> </w:t>
+      </w:r>
+      <w:r>
+        <w:rPr>
+          <w:noProof/>
+          <w:lang w:eastAsia="ru-RU"/>
+        </w:rPr>
+        <w:drawing>
+          <wp:inline distT="0" distB="0" distL="0" distR="0" wp14:anchorId="47095020" wp14:editId="1D97EF15">
+            <wp:extent cx="654966" cy="1466850"/>
+            <wp:effectExtent l="0" t="0" r="0" b="0"/>
+            <wp:docPr id="2" name="Рисунок 2"/>
+            <wp:cNvGraphicFramePr>
+              <a:graphicFrameLocks xmlns:a="http://schemas.openxmlformats.org/drawingml/2006/main" noChangeAspect="1"/>
+            </wp:cNvGraphicFramePr>
+            <a:graphic xmlns:a="http://schemas.openxmlformats.org/drawingml/2006/main">
+              <a:graphicData uri="http://schemas.openxmlformats.org/drawingml/2006/picture">
+                <pic:pic xmlns:pic="http://schemas.openxmlformats.org/drawingml/2006/picture">
+                  <pic:nvPicPr>
+                    <pic:cNvPr id="1" name=""/>
+                    <pic:cNvPicPr/>
+                  </pic:nvPicPr>
+                  <pic:blipFill>
+                    <a:blip r:embed="rId6"/>
+                    <a:stretch>
+                      <a:fillRect/>
+                    </a:stretch>
+                  </pic:blipFill>
+                  <pic:spPr>
+                    <a:xfrm>
+                      <a:off x="0" y="0"/>
+                      <a:ext cx="660063" cy="1478266"/>
+                    </a:xfrm>
+                    <a:prstGeom prst="rect">
+                      <a:avLst/>
+                    </a:prstGeom>
+                  </pic:spPr>
+                </pic:pic>
+              </a:graphicData>
+            </a:graphic>
+          </wp:inline>
+        </w:drawing>
+      </w:r>
+    </w:p>
+    <w:p>
+      <w:pPr>
+        <w:pStyle w:val="a3"/>
+        <w:spacing w:before="100" w:beforeAutospacing="1" w:after="100" w:afterAutospacing="1" w:line="360" w:lineRule="auto"/>
+        <w:ind w:left="714"/>
+        <w:rPr>
+          <w:rFonts w:ascii="Times New Roman" w:eastAsia="Times New Roman" w:hAnsi="Times New Roman" w:cs="Times New Roman"/>
+          <w:color w:val="000000"/>
+          <w:sz w:val="28"/>
+          <w:szCs w:val="28"/>
+          <w:lang w:eastAsia="ru-RU"/>
+        </w:rPr>
+      </w:pPr>
+    </w:p>
+    <w:p>
       <w:bookmarkStart w:id="0" w:name="_GoBack"/>
       <w:bookmarkEnd w:id="0"/>
     </w:p>
-    <w:p>
-      <w:pPr>
-        <w:pStyle w:val="a3"/>
-        <w:numPr>
-          <w:ilvl w:val="0"/>
-          <w:numId w:val="2"/>
-        </w:numPr>
-        <w:spacing w:before="100" w:beforeAutospacing="1" w:after="100" w:afterAutospacing="1" w:line="360" w:lineRule="auto"/>
-        <w:ind w:left="714" w:hanging="357"/>
-        <w:rPr>
-          <w:rFonts w:ascii="Times New Roman" w:eastAsia="Times New Roman" w:hAnsi="Times New Roman" w:cs="Times New Roman"/>
-          <w:color w:val="000000"/>
-          <w:sz w:val="28"/>
-          <w:szCs w:val="28"/>
-          <w:lang w:eastAsia="ru-RU"/>
-        </w:rPr>
-      </w:pPr>
-      <w:r>
-        <w:rPr>
-          <w:rFonts w:ascii="Times New Roman" w:eastAsia="Times New Roman" w:hAnsi="Times New Roman" w:cs="Times New Roman"/>
-          <w:color w:val="000000"/>
-          <w:sz w:val="28"/>
-          <w:szCs w:val="28"/>
-          <w:lang w:eastAsia="ru-RU"/>
-        </w:rPr>
-        <w:t>В техническом задании:</w:t>
-      </w:r>
-    </w:p>
-    <w:p>
-      <w:pPr>
-        <w:pStyle w:val="a3"/>
-        <w:numPr>
-          <w:ilvl w:val="1"/>
-          <w:numId w:val="2"/>
-        </w:numPr>
-        <w:spacing w:before="100" w:beforeAutospacing="1" w:after="100" w:afterAutospacing="1" w:line="360" w:lineRule="auto"/>
-        <w:rPr>
-          <w:rFonts w:ascii="Times New Roman" w:eastAsia="Times New Roman" w:hAnsi="Times New Roman" w:cs="Times New Roman"/>
-          <w:color w:val="000000"/>
-          <w:sz w:val="28"/>
-          <w:szCs w:val="28"/>
-          <w:lang w:eastAsia="ru-RU"/>
-        </w:rPr>
-      </w:pPr>
-      <w:r>
-        <w:rPr>
-          <w:rFonts w:ascii="Times New Roman" w:eastAsia="Times New Roman" w:hAnsi="Times New Roman" w:cs="Times New Roman"/>
-          <w:color w:val="000000"/>
-          <w:sz w:val="28"/>
-          <w:szCs w:val="28"/>
-          <w:lang w:eastAsia="ru-RU"/>
-        </w:rPr>
-        <w:t>Сформулировала ц</w:t>
-      </w:r>
-      <w:r>
-        <w:rPr>
-          <w:rFonts w:ascii="Times New Roman" w:eastAsia="Times New Roman" w:hAnsi="Times New Roman" w:cs="Times New Roman"/>
-          <w:color w:val="000000"/>
-          <w:sz w:val="28"/>
-          <w:szCs w:val="28"/>
-          <w:lang w:eastAsia="ru-RU"/>
-        </w:rPr>
-        <w:t>ели и задачи проекта</w:t>
-      </w:r>
-    </w:p>
-    <w:p>
-      <w:pPr>
-        <w:pStyle w:val="a3"/>
-        <w:numPr>
-          <w:ilvl w:val="1"/>
-          <w:numId w:val="2"/>
-        </w:numPr>
-        <w:spacing w:before="100" w:beforeAutospacing="1" w:after="100" w:afterAutospacing="1" w:line="360" w:lineRule="auto"/>
-        <w:rPr>
-          <w:rFonts w:ascii="Times New Roman" w:eastAsia="Times New Roman" w:hAnsi="Times New Roman" w:cs="Times New Roman"/>
-          <w:color w:val="000000"/>
-          <w:sz w:val="28"/>
-          <w:szCs w:val="28"/>
-          <w:lang w:eastAsia="ru-RU"/>
-        </w:rPr>
-      </w:pPr>
-      <w:r>
-        <w:rPr>
-          <w:rFonts w:ascii="Times New Roman" w:eastAsia="Times New Roman" w:hAnsi="Times New Roman" w:cs="Times New Roman"/>
-          <w:color w:val="000000"/>
-          <w:sz w:val="28"/>
-          <w:szCs w:val="28"/>
-          <w:lang w:eastAsia="ru-RU"/>
-        </w:rPr>
-        <w:t>Спрогнозировала о</w:t>
-      </w:r>
-      <w:r>
-        <w:rPr>
-          <w:rFonts w:ascii="Times New Roman" w:eastAsia="Times New Roman" w:hAnsi="Times New Roman" w:cs="Times New Roman"/>
-          <w:color w:val="000000"/>
-          <w:sz w:val="28"/>
-          <w:szCs w:val="28"/>
-          <w:lang w:eastAsia="ru-RU"/>
-        </w:rPr>
-        <w:t>жидаемый эффект</w:t>
-      </w:r>
-    </w:p>
-    <w:p>
-      <w:pPr>
-        <w:pStyle w:val="a3"/>
-        <w:numPr>
-          <w:ilvl w:val="1"/>
-          <w:numId w:val="2"/>
-        </w:numPr>
-        <w:spacing w:before="100" w:beforeAutospacing="1" w:after="100" w:afterAutospacing="1" w:line="360" w:lineRule="auto"/>
-        <w:rPr>
-          <w:rFonts w:ascii="Times New Roman" w:eastAsia="Times New Roman" w:hAnsi="Times New Roman" w:cs="Times New Roman"/>
-          <w:color w:val="000000"/>
-          <w:sz w:val="28"/>
-          <w:szCs w:val="28"/>
-          <w:lang w:eastAsia="ru-RU"/>
-        </w:rPr>
-      </w:pPr>
-      <w:r>
-        <w:rPr>
-          <w:rFonts w:ascii="Times New Roman" w:eastAsia="Times New Roman" w:hAnsi="Times New Roman" w:cs="Times New Roman"/>
-          <w:color w:val="000000"/>
-          <w:sz w:val="28"/>
-          <w:szCs w:val="28"/>
-          <w:lang w:eastAsia="ru-RU"/>
-        </w:rPr>
-        <w:t>Составила требования</w:t>
-      </w:r>
-      <w:r>
-        <w:rPr>
-          <w:rFonts w:ascii="Times New Roman" w:eastAsia="Times New Roman" w:hAnsi="Times New Roman" w:cs="Times New Roman"/>
-          <w:color w:val="000000"/>
-          <w:sz w:val="28"/>
-          <w:szCs w:val="28"/>
-          <w:lang w:eastAsia="ru-RU"/>
-        </w:rPr>
-        <w:t xml:space="preserve"> к средствам реализации</w:t>
-      </w:r>
-    </w:p>
-    <w:p>
-      <w:pPr>
-        <w:pStyle w:val="a3"/>
-        <w:numPr>
-          <w:ilvl w:val="1"/>
-          <w:numId w:val="2"/>
-        </w:numPr>
-        <w:spacing w:before="100" w:beforeAutospacing="1" w:after="100" w:afterAutospacing="1" w:line="360" w:lineRule="auto"/>
-        <w:rPr>
-          <w:rFonts w:ascii="Times New Roman" w:eastAsia="Times New Roman" w:hAnsi="Times New Roman" w:cs="Times New Roman"/>
-          <w:color w:val="000000"/>
-          <w:sz w:val="28"/>
-          <w:szCs w:val="28"/>
-          <w:lang w:eastAsia="ru-RU"/>
-        </w:rPr>
-      </w:pPr>
-      <w:r>
-        <w:rPr>
-          <w:rFonts w:ascii="Times New Roman" w:eastAsia="Times New Roman" w:hAnsi="Times New Roman" w:cs="Times New Roman"/>
-          <w:color w:val="000000"/>
-          <w:sz w:val="28"/>
-          <w:szCs w:val="28"/>
-          <w:lang w:eastAsia="ru-RU"/>
-        </w:rPr>
-        <w:t xml:space="preserve">Смоделировала </w:t>
-      </w:r>
-      <w:r>
-        <w:rPr>
-          <w:rFonts w:ascii="Times New Roman" w:eastAsia="Times New Roman" w:hAnsi="Times New Roman" w:cs="Times New Roman"/>
-          <w:color w:val="000000"/>
-          <w:sz w:val="28"/>
-          <w:szCs w:val="28"/>
-          <w:lang w:val="en-US" w:eastAsia="ru-RU"/>
-        </w:rPr>
-        <w:t>Use</w:t>
-      </w:r>
-      <w:r>
-        <w:rPr>
-          <w:rFonts w:ascii="Times New Roman" w:eastAsia="Times New Roman" w:hAnsi="Times New Roman" w:cs="Times New Roman"/>
-          <w:color w:val="000000"/>
-          <w:sz w:val="28"/>
-          <w:szCs w:val="28"/>
-          <w:lang w:eastAsia="ru-RU"/>
-        </w:rPr>
-        <w:t>-</w:t>
-      </w:r>
-      <w:r>
-        <w:rPr>
-          <w:rFonts w:ascii="Times New Roman" w:eastAsia="Times New Roman" w:hAnsi="Times New Roman" w:cs="Times New Roman"/>
-          <w:color w:val="000000"/>
-          <w:sz w:val="28"/>
-          <w:szCs w:val="28"/>
-          <w:lang w:val="en-US" w:eastAsia="ru-RU"/>
-        </w:rPr>
-        <w:t>case</w:t>
-      </w:r>
-      <w:r>
-        <w:rPr>
-          <w:rFonts w:ascii="Times New Roman" w:eastAsia="Times New Roman" w:hAnsi="Times New Roman" w:cs="Times New Roman"/>
-          <w:color w:val="000000"/>
-          <w:sz w:val="28"/>
-          <w:szCs w:val="28"/>
-          <w:lang w:eastAsia="ru-RU"/>
-        </w:rPr>
-        <w:t xml:space="preserve"> </w:t>
-      </w:r>
-      <w:r>
-        <w:rPr>
-          <w:rFonts w:ascii="Times New Roman" w:eastAsia="Times New Roman" w:hAnsi="Times New Roman" w:cs="Times New Roman"/>
-          <w:color w:val="000000"/>
-          <w:sz w:val="28"/>
-          <w:szCs w:val="28"/>
-          <w:lang w:eastAsia="ru-RU"/>
-        </w:rPr>
-        <w:t>диаграмму</w:t>
-      </w:r>
-    </w:p>
-    <w:p>
-      <w:pPr>
-        <w:pStyle w:val="a3"/>
-        <w:numPr>
-          <w:ilvl w:val="1"/>
-          <w:numId w:val="2"/>
-        </w:numPr>
-        <w:spacing w:before="100" w:beforeAutospacing="1" w:after="100" w:afterAutospacing="1" w:line="360" w:lineRule="auto"/>
-        <w:rPr>
-          <w:rFonts w:ascii="Times New Roman" w:eastAsia="Times New Roman" w:hAnsi="Times New Roman" w:cs="Times New Roman"/>
-          <w:color w:val="000000"/>
-          <w:sz w:val="28"/>
-          <w:szCs w:val="28"/>
-          <w:lang w:eastAsia="ru-RU"/>
-        </w:rPr>
-      </w:pPr>
-      <w:r>
-        <w:rPr>
-          <w:rFonts w:ascii="Times New Roman" w:eastAsia="Times New Roman" w:hAnsi="Times New Roman" w:cs="Times New Roman"/>
-          <w:color w:val="000000"/>
-          <w:sz w:val="28"/>
-          <w:szCs w:val="28"/>
-          <w:lang w:eastAsia="ru-RU"/>
-        </w:rPr>
-        <w:t>С</w:t>
-      </w:r>
-      <w:r>
-        <w:rPr>
-          <w:rFonts w:ascii="Times New Roman" w:eastAsia="Times New Roman" w:hAnsi="Times New Roman" w:cs="Times New Roman"/>
-          <w:color w:val="000000"/>
-          <w:sz w:val="28"/>
-          <w:szCs w:val="28"/>
-          <w:lang w:eastAsia="ru-RU"/>
-        </w:rPr>
-        <w:t>корректировала функциональные</w:t>
-      </w:r>
-      <w:r>
-        <w:rPr>
-          <w:rFonts w:ascii="Times New Roman" w:eastAsia="Times New Roman" w:hAnsi="Times New Roman" w:cs="Times New Roman"/>
-          <w:color w:val="000000"/>
-          <w:sz w:val="28"/>
-          <w:szCs w:val="28"/>
-          <w:lang w:eastAsia="ru-RU"/>
-        </w:rPr>
-        <w:t xml:space="preserve"> требования</w:t>
-      </w:r>
-    </w:p>
-    <w:p>
-      <w:pPr>
-        <w:pStyle w:val="a3"/>
-        <w:numPr>
-          <w:ilvl w:val="1"/>
-          <w:numId w:val="2"/>
-        </w:numPr>
-        <w:spacing w:before="100" w:beforeAutospacing="1" w:after="100" w:afterAutospacing="1" w:line="360" w:lineRule="auto"/>
-        <w:rPr>
-          <w:rFonts w:ascii="Times New Roman" w:eastAsia="Times New Roman" w:hAnsi="Times New Roman" w:cs="Times New Roman"/>
-          <w:color w:val="000000"/>
-          <w:sz w:val="28"/>
-          <w:szCs w:val="28"/>
-          <w:lang w:eastAsia="ru-RU"/>
-        </w:rPr>
-      </w:pPr>
-      <w:r>
-        <w:rPr>
-          <w:rFonts w:ascii="Times New Roman" w:eastAsia="Times New Roman" w:hAnsi="Times New Roman" w:cs="Times New Roman"/>
-          <w:color w:val="000000"/>
-          <w:sz w:val="28"/>
-          <w:szCs w:val="28"/>
-          <w:lang w:eastAsia="ru-RU"/>
-        </w:rPr>
-        <w:t>Оформила т</w:t>
-      </w:r>
-      <w:r>
-        <w:rPr>
-          <w:rFonts w:ascii="Times New Roman" w:eastAsia="Times New Roman" w:hAnsi="Times New Roman" w:cs="Times New Roman"/>
-          <w:color w:val="000000"/>
-          <w:sz w:val="28"/>
-          <w:szCs w:val="28"/>
-          <w:lang w:eastAsia="ru-RU"/>
-        </w:rPr>
-        <w:t>ребования к документации</w:t>
-      </w:r>
-    </w:p>
-    <w:p>
-      <w:pPr>
-        <w:pStyle w:val="a3"/>
-        <w:numPr>
-          <w:ilvl w:val="0"/>
-          <w:numId w:val="2"/>
-        </w:numPr>
-        <w:spacing w:before="100" w:beforeAutospacing="1" w:after="100" w:afterAutospacing="1" w:line="360" w:lineRule="auto"/>
-        <w:ind w:left="714" w:hanging="357"/>
-        <w:rPr>
-          <w:rFonts w:ascii="Times New Roman" w:eastAsia="Times New Roman" w:hAnsi="Times New Roman" w:cs="Times New Roman"/>
-          <w:color w:val="000000"/>
-          <w:sz w:val="28"/>
-          <w:szCs w:val="28"/>
-          <w:lang w:eastAsia="ru-RU"/>
-        </w:rPr>
-      </w:pPr>
-      <w:r>
-        <w:rPr>
-          <w:rFonts w:ascii="Times New Roman" w:eastAsia="Times New Roman" w:hAnsi="Times New Roman" w:cs="Times New Roman"/>
-          <w:color w:val="000000"/>
-          <w:sz w:val="28"/>
-          <w:szCs w:val="28"/>
-          <w:lang w:eastAsia="ru-RU"/>
-        </w:rPr>
-        <w:t xml:space="preserve">Расписала задачи в </w:t>
-      </w:r>
-      <w:r>
-        <w:rPr>
-          <w:rFonts w:ascii="Times New Roman" w:eastAsia="Times New Roman" w:hAnsi="Times New Roman" w:cs="Times New Roman"/>
-          <w:color w:val="000000"/>
-          <w:sz w:val="28"/>
-          <w:szCs w:val="28"/>
-          <w:lang w:val="en-US" w:eastAsia="ru-RU"/>
-        </w:rPr>
-        <w:t>Trello</w:t>
-      </w:r>
-    </w:p>
-    <w:p>
-      <w:pPr>
-        <w:pStyle w:val="a3"/>
-        <w:numPr>
-          <w:ilvl w:val="0"/>
-          <w:numId w:val="2"/>
-        </w:numPr>
-        <w:spacing w:before="100" w:beforeAutospacing="1" w:after="100" w:afterAutospacing="1" w:line="360" w:lineRule="auto"/>
-        <w:ind w:left="714" w:hanging="357"/>
-        <w:rPr>
-          <w:rFonts w:ascii="Times New Roman" w:eastAsia="Times New Roman" w:hAnsi="Times New Roman" w:cs="Times New Roman"/>
-          <w:color w:val="000000"/>
-          <w:sz w:val="28"/>
-          <w:szCs w:val="28"/>
-          <w:lang w:eastAsia="ru-RU"/>
-        </w:rPr>
-      </w:pPr>
-      <w:r>
-        <w:rPr>
-          <w:rFonts w:ascii="Times New Roman" w:eastAsia="Times New Roman" w:hAnsi="Times New Roman" w:cs="Times New Roman"/>
-          <w:color w:val="000000"/>
-          <w:sz w:val="28"/>
-          <w:szCs w:val="28"/>
-          <w:lang w:eastAsia="ru-RU"/>
-        </w:rPr>
-        <w:t>Проанализировала предметную область</w:t>
-      </w:r>
-    </w:p>
-    <w:p>
-      <w:pPr>
-        <w:pStyle w:val="a3"/>
-        <w:numPr>
-          <w:ilvl w:val="0"/>
-          <w:numId w:val="2"/>
-        </w:numPr>
-        <w:spacing w:before="100" w:beforeAutospacing="1" w:after="100" w:afterAutospacing="1" w:line="360" w:lineRule="auto"/>
-        <w:ind w:left="714" w:hanging="357"/>
-        <w:rPr>
-          <w:rFonts w:ascii="Times New Roman" w:eastAsia="Times New Roman" w:hAnsi="Times New Roman" w:cs="Times New Roman"/>
-          <w:color w:val="000000"/>
-          <w:sz w:val="28"/>
-          <w:szCs w:val="28"/>
-          <w:lang w:eastAsia="ru-RU"/>
-        </w:rPr>
-      </w:pPr>
-      <w:r>
-        <w:rPr>
-          <w:rFonts w:ascii="Times New Roman" w:eastAsia="Times New Roman" w:hAnsi="Times New Roman" w:cs="Times New Roman"/>
-          <w:color w:val="000000"/>
-          <w:sz w:val="28"/>
-          <w:szCs w:val="28"/>
-          <w:lang w:eastAsia="ru-RU"/>
-        </w:rPr>
-        <w:t>Построила диаграммы</w:t>
-      </w:r>
-      <w:r>
-        <w:rPr>
-          <w:rFonts w:ascii="Times New Roman" w:eastAsia="Times New Roman" w:hAnsi="Times New Roman" w:cs="Times New Roman"/>
-          <w:color w:val="000000"/>
-          <w:sz w:val="28"/>
-          <w:szCs w:val="28"/>
-          <w:lang w:eastAsia="ru-RU"/>
-        </w:rPr>
-        <w:t>:</w:t>
-      </w:r>
-      <w:r>
-        <w:rPr>
-          <w:rFonts w:ascii="Times New Roman" w:eastAsia="Times New Roman" w:hAnsi="Times New Roman" w:cs="Times New Roman"/>
-          <w:color w:val="000000"/>
-          <w:sz w:val="28"/>
-          <w:szCs w:val="28"/>
-          <w:lang w:eastAsia="ru-RU"/>
-        </w:rPr>
-        <w:t xml:space="preserve"> </w:t>
-      </w:r>
-    </w:p>
-    <w:p>
-      <w:pPr>
-        <w:pStyle w:val="a3"/>
-        <w:numPr>
-          <w:ilvl w:val="1"/>
-          <w:numId w:val="2"/>
-        </w:numPr>
-        <w:spacing w:before="100" w:beforeAutospacing="1" w:after="100" w:afterAutospacing="1" w:line="360" w:lineRule="auto"/>
-        <w:rPr>
-          <w:rFonts w:ascii="Times New Roman" w:eastAsia="Times New Roman" w:hAnsi="Times New Roman" w:cs="Times New Roman"/>
-          <w:color w:val="000000"/>
-          <w:sz w:val="28"/>
-          <w:szCs w:val="28"/>
-          <w:lang w:eastAsia="ru-RU"/>
-        </w:rPr>
-      </w:pPr>
-      <w:r>
-        <w:rPr>
-          <w:rFonts w:ascii="Times New Roman" w:eastAsia="Times New Roman" w:hAnsi="Times New Roman" w:cs="Times New Roman"/>
-          <w:color w:val="000000"/>
-          <w:sz w:val="28"/>
-          <w:szCs w:val="28"/>
-          <w:lang w:eastAsia="ru-RU"/>
-        </w:rPr>
-        <w:t>Прецедентов</w:t>
-      </w:r>
-    </w:p>
-    <w:p>
-      <w:pPr>
-        <w:pStyle w:val="a3"/>
-        <w:numPr>
-          <w:ilvl w:val="1"/>
-          <w:numId w:val="2"/>
-        </w:numPr>
-        <w:spacing w:before="100" w:beforeAutospacing="1" w:after="100" w:afterAutospacing="1" w:line="360" w:lineRule="auto"/>
-        <w:rPr>
-          <w:rFonts w:ascii="Times New Roman" w:eastAsia="Times New Roman" w:hAnsi="Times New Roman" w:cs="Times New Roman"/>
-          <w:color w:val="000000"/>
-          <w:sz w:val="28"/>
-          <w:szCs w:val="28"/>
-          <w:lang w:eastAsia="ru-RU"/>
-        </w:rPr>
-      </w:pPr>
-      <w:r>
-        <w:rPr>
-          <w:rFonts w:ascii="Times New Roman" w:eastAsia="Times New Roman" w:hAnsi="Times New Roman" w:cs="Times New Roman"/>
-          <w:color w:val="000000"/>
-          <w:sz w:val="28"/>
-          <w:szCs w:val="28"/>
-          <w:lang w:eastAsia="ru-RU"/>
-        </w:rPr>
-        <w:t>Классов</w:t>
-      </w:r>
-    </w:p>
-    <w:p>
-      <w:pPr>
-        <w:pStyle w:val="a3"/>
-        <w:numPr>
-          <w:ilvl w:val="1"/>
-          <w:numId w:val="2"/>
-        </w:numPr>
-        <w:spacing w:before="100" w:beforeAutospacing="1" w:after="100" w:afterAutospacing="1" w:line="360" w:lineRule="auto"/>
-        <w:rPr>
-          <w:rFonts w:ascii="Times New Roman" w:eastAsia="Times New Roman" w:hAnsi="Times New Roman" w:cs="Times New Roman"/>
-          <w:color w:val="000000"/>
-          <w:sz w:val="28"/>
-          <w:szCs w:val="28"/>
-          <w:lang w:eastAsia="ru-RU"/>
-        </w:rPr>
-      </w:pPr>
-      <w:r>
-        <w:rPr>
-          <w:rFonts w:ascii="Times New Roman" w:eastAsia="Times New Roman" w:hAnsi="Times New Roman" w:cs="Times New Roman"/>
-          <w:color w:val="000000"/>
-          <w:sz w:val="28"/>
-          <w:szCs w:val="28"/>
-          <w:lang w:eastAsia="ru-RU"/>
-        </w:rPr>
-        <w:t>Объектов</w:t>
-      </w:r>
-    </w:p>
-    <w:p>
-      <w:pPr>
-        <w:pStyle w:val="a3"/>
-        <w:numPr>
-          <w:ilvl w:val="1"/>
-          <w:numId w:val="2"/>
-        </w:numPr>
-        <w:spacing w:before="100" w:beforeAutospacing="1" w:after="100" w:afterAutospacing="1" w:line="360" w:lineRule="auto"/>
-        <w:ind w:left="284" w:firstLine="142"/>
-        <w:rPr>
-          <w:rFonts w:ascii="Times New Roman" w:eastAsia="Times New Roman" w:hAnsi="Times New Roman" w:cs="Times New Roman"/>
-          <w:color w:val="000000"/>
-          <w:sz w:val="28"/>
-          <w:szCs w:val="28"/>
-          <w:lang w:eastAsia="ru-RU"/>
-        </w:rPr>
-      </w:pPr>
-      <w:r>
-        <w:rPr>
-          <w:rFonts w:ascii="Times New Roman" w:eastAsia="Times New Roman" w:hAnsi="Times New Roman" w:cs="Times New Roman"/>
-          <w:color w:val="000000"/>
-          <w:sz w:val="28"/>
-          <w:szCs w:val="28"/>
-          <w:lang w:eastAsia="ru-RU"/>
-        </w:rPr>
-        <w:t>Разработка:</w:t>
-      </w:r>
-    </w:p>
-    <w:p>
-      <w:pPr>
-        <w:pStyle w:val="a3"/>
-        <w:numPr>
-          <w:ilvl w:val="2"/>
-          <w:numId w:val="2"/>
-        </w:numPr>
-        <w:spacing w:before="100" w:beforeAutospacing="1" w:after="100" w:afterAutospacing="1" w:line="360" w:lineRule="auto"/>
-        <w:rPr>
-          <w:rFonts w:ascii="Times New Roman" w:eastAsia="Times New Roman" w:hAnsi="Times New Roman" w:cs="Times New Roman"/>
-          <w:color w:val="000000"/>
-          <w:sz w:val="28"/>
-          <w:szCs w:val="28"/>
-          <w:lang w:eastAsia="ru-RU"/>
-        </w:rPr>
-      </w:pPr>
-      <w:r>
-        <w:rPr>
-          <w:rFonts w:ascii="Times New Roman" w:eastAsia="Times New Roman" w:hAnsi="Times New Roman" w:cs="Times New Roman"/>
-          <w:color w:val="000000"/>
-          <w:sz w:val="28"/>
-          <w:szCs w:val="28"/>
-          <w:lang w:eastAsia="ru-RU"/>
-        </w:rPr>
-        <w:t>Спроектировала БД</w:t>
-      </w:r>
-    </w:p>
-    <w:p>
-      <w:pPr>
-        <w:pStyle w:val="a3"/>
-        <w:numPr>
-          <w:ilvl w:val="2"/>
-          <w:numId w:val="2"/>
-        </w:numPr>
-        <w:spacing w:before="100" w:beforeAutospacing="1" w:after="100" w:afterAutospacing="1" w:line="360" w:lineRule="auto"/>
-        <w:rPr>
-          <w:rFonts w:ascii="Times New Roman" w:eastAsia="Times New Roman" w:hAnsi="Times New Roman" w:cs="Times New Roman"/>
-          <w:color w:val="000000"/>
-          <w:sz w:val="28"/>
-          <w:szCs w:val="28"/>
-          <w:lang w:eastAsia="ru-RU"/>
-        </w:rPr>
-      </w:pPr>
-      <w:r>
-        <w:rPr>
-          <w:rFonts w:ascii="Times New Roman" w:eastAsia="Times New Roman" w:hAnsi="Times New Roman" w:cs="Times New Roman"/>
-          <w:color w:val="000000"/>
-          <w:sz w:val="28"/>
-          <w:szCs w:val="28"/>
-          <w:lang w:eastAsia="ru-RU"/>
-        </w:rPr>
-        <w:t>Подключила</w:t>
-      </w:r>
-      <w:r>
-        <w:rPr>
-          <w:rFonts w:ascii="Times New Roman" w:eastAsia="Times New Roman" w:hAnsi="Times New Roman" w:cs="Times New Roman"/>
-          <w:color w:val="000000"/>
-          <w:sz w:val="28"/>
-          <w:szCs w:val="28"/>
-          <w:lang w:eastAsia="ru-RU"/>
-        </w:rPr>
-        <w:t xml:space="preserve"> модуль </w:t>
-      </w:r>
-      <w:proofErr w:type="spellStart"/>
-      <w:r>
-        <w:rPr>
-          <w:rFonts w:ascii="Times New Roman" w:hAnsi="Times New Roman" w:cs="Times New Roman"/>
-          <w:sz w:val="28"/>
-          <w:szCs w:val="28"/>
-        </w:rPr>
-        <w:t>TeleBot</w:t>
-      </w:r>
-      <w:proofErr w:type="spellEnd"/>
-    </w:p>
-    <w:p>
-      <w:pPr>
-        <w:pStyle w:val="a3"/>
-        <w:numPr>
-          <w:ilvl w:val="2"/>
-          <w:numId w:val="2"/>
-        </w:numPr>
-        <w:spacing w:before="100" w:beforeAutospacing="1" w:after="100" w:afterAutospacing="1" w:line="360" w:lineRule="auto"/>
-        <w:rPr>
-          <w:rFonts w:ascii="Times New Roman" w:eastAsia="Times New Roman" w:hAnsi="Times New Roman" w:cs="Times New Roman"/>
-          <w:color w:val="000000"/>
-          <w:sz w:val="28"/>
-          <w:szCs w:val="28"/>
-          <w:lang w:eastAsia="ru-RU"/>
-        </w:rPr>
-      </w:pPr>
-      <w:r>
-        <w:rPr>
-          <w:rFonts w:ascii="Times New Roman" w:hAnsi="Times New Roman" w:cs="Times New Roman"/>
-          <w:sz w:val="28"/>
-          <w:szCs w:val="28"/>
-        </w:rPr>
-        <w:t>Реализовала функцию «</w:t>
-      </w:r>
-      <w:r>
-        <w:rPr>
-          <w:rFonts w:ascii="Times New Roman" w:hAnsi="Times New Roman" w:cs="Times New Roman"/>
-          <w:sz w:val="28"/>
-          <w:szCs w:val="28"/>
-        </w:rPr>
-        <w:t>Вопросы по шаблонам</w:t>
-      </w:r>
-      <w:r>
-        <w:rPr>
-          <w:rFonts w:ascii="Times New Roman" w:hAnsi="Times New Roman" w:cs="Times New Roman"/>
-          <w:sz w:val="28"/>
-          <w:szCs w:val="28"/>
-        </w:rPr>
-        <w:t>»</w:t>
-      </w:r>
-    </w:p>
-    <w:p>
-      <w:pPr>
-        <w:pStyle w:val="a3"/>
-        <w:numPr>
-          <w:ilvl w:val="2"/>
-          <w:numId w:val="2"/>
-        </w:numPr>
-        <w:spacing w:before="100" w:beforeAutospacing="1" w:after="100" w:afterAutospacing="1" w:line="360" w:lineRule="auto"/>
-        <w:rPr>
-          <w:rFonts w:ascii="Times New Roman" w:eastAsia="Times New Roman" w:hAnsi="Times New Roman" w:cs="Times New Roman"/>
-          <w:color w:val="000000"/>
-          <w:sz w:val="28"/>
-          <w:szCs w:val="28"/>
-          <w:lang w:eastAsia="ru-RU"/>
-        </w:rPr>
-      </w:pPr>
-      <w:r>
-        <w:rPr>
-          <w:rFonts w:ascii="Times New Roman" w:hAnsi="Times New Roman" w:cs="Times New Roman"/>
-          <w:sz w:val="28"/>
-          <w:szCs w:val="28"/>
-        </w:rPr>
-        <w:t>Реализовала функцию «</w:t>
-      </w:r>
-      <w:r>
-        <w:rPr>
-          <w:rFonts w:ascii="Times New Roman" w:hAnsi="Times New Roman" w:cs="Times New Roman"/>
-          <w:sz w:val="28"/>
-          <w:szCs w:val="28"/>
-        </w:rPr>
-        <w:t>Рассылка уведомлений</w:t>
-      </w:r>
-      <w:r>
-        <w:rPr>
-          <w:rFonts w:ascii="Times New Roman" w:hAnsi="Times New Roman" w:cs="Times New Roman"/>
-          <w:sz w:val="28"/>
-          <w:szCs w:val="28"/>
-        </w:rPr>
-        <w:t>»</w:t>
-      </w:r>
-    </w:p>
-    <w:p>
-      <w:pPr>
-        <w:pStyle w:val="a3"/>
-        <w:numPr>
-          <w:ilvl w:val="2"/>
-          <w:numId w:val="2"/>
-        </w:numPr>
-        <w:spacing w:before="100" w:beforeAutospacing="1" w:after="100" w:afterAutospacing="1" w:line="360" w:lineRule="auto"/>
-        <w:ind w:left="426" w:firstLine="0"/>
-        <w:rPr>
-          <w:rFonts w:ascii="Times New Roman" w:eastAsia="Times New Roman" w:hAnsi="Times New Roman" w:cs="Times New Roman"/>
-          <w:color w:val="000000"/>
-          <w:sz w:val="28"/>
-          <w:szCs w:val="28"/>
-          <w:lang w:eastAsia="ru-RU"/>
-        </w:rPr>
-      </w:pPr>
-      <w:r>
-        <w:rPr>
-          <w:rFonts w:ascii="Times New Roman" w:eastAsia="Times New Roman" w:hAnsi="Times New Roman" w:cs="Times New Roman"/>
-          <w:color w:val="000000"/>
-          <w:sz w:val="28"/>
-          <w:szCs w:val="28"/>
-          <w:lang w:eastAsia="ru-RU"/>
-        </w:rPr>
-        <w:t>Тестирование:</w:t>
-      </w:r>
-    </w:p>
-    <w:p>
-      <w:pPr>
-        <w:pStyle w:val="a3"/>
-        <w:numPr>
-          <w:ilvl w:val="2"/>
-          <w:numId w:val="2"/>
-        </w:numPr>
-        <w:spacing w:before="100" w:beforeAutospacing="1" w:after="100" w:afterAutospacing="1" w:line="360" w:lineRule="auto"/>
-        <w:ind w:left="426" w:firstLine="0"/>
-        <w:rPr>
-          <w:rFonts w:ascii="Times New Roman" w:eastAsia="Times New Roman" w:hAnsi="Times New Roman" w:cs="Times New Roman"/>
-          <w:color w:val="000000"/>
-          <w:sz w:val="28"/>
-          <w:szCs w:val="28"/>
-          <w:lang w:eastAsia="ru-RU"/>
-        </w:rPr>
-      </w:pPr>
-      <w:r>
-        <w:rPr>
-          <w:rFonts w:ascii="Times New Roman" w:eastAsia="Times New Roman" w:hAnsi="Times New Roman" w:cs="Times New Roman"/>
-          <w:color w:val="000000"/>
-          <w:sz w:val="28"/>
-          <w:szCs w:val="28"/>
-          <w:lang w:eastAsia="ru-RU"/>
-        </w:rPr>
-        <w:t xml:space="preserve">Записала демо-видео </w:t>
-      </w:r>
-    </w:p>
-    <w:p>
-      <w:pPr>
-        <w:pStyle w:val="a3"/>
-        <w:spacing w:before="100" w:beforeAutospacing="1" w:after="100" w:afterAutospacing="1" w:line="360" w:lineRule="auto"/>
-        <w:ind w:left="714"/>
-        <w:rPr>
-          <w:rFonts w:ascii="Times New Roman" w:eastAsia="Times New Roman" w:hAnsi="Times New Roman" w:cs="Times New Roman"/>
-          <w:color w:val="000000"/>
-          <w:sz w:val="28"/>
-          <w:szCs w:val="28"/>
-          <w:lang w:eastAsia="ru-RU"/>
-        </w:rPr>
-      </w:pPr>
-    </w:p>
-    <w:p/>
     <w:sectPr>
       <w:pgSz w:w="11906" w:h="16838"/>
-      <w:pgMar w:top="1134" w:right="850" w:bottom="1134" w:left="1701" w:header="708" w:footer="708" w:gutter="0"/>
+      <w:pgMar w:top="426" w:right="850" w:bottom="426" w:left="1701" w:header="708" w:footer="708" w:gutter="0"/>
       <w:cols w:space="708"/>
       <w:docGrid w:linePitch="360"/>
     </w:sectPr>
@@ -1764,7 +2509,7 @@
   <w:abstractNum w:abstractNumId="0" w15:restartNumberingAfterBreak="0">
     <w:nsid w:val="03BA12F0"/>
     <w:multiLevelType w:val="hybridMultilevel"/>
-    <w:tmpl w:val="62780FB2"/>
+    <w:tmpl w:val="DA72E154"/>
     <w:lvl w:ilvl="0" w:tplc="3F8AFB62">
       <w:start w:val="1"/>
       <w:numFmt w:val="bullet"/>
@@ -1877,7 +2622,7 @@
   <w:abstractNum w:abstractNumId="1" w15:restartNumberingAfterBreak="0">
     <w:nsid w:val="51016A78"/>
     <w:multiLevelType w:val="hybridMultilevel"/>
-    <w:tmpl w:val="36E20DD4"/>
+    <w:tmpl w:val="934082F0"/>
     <w:lvl w:ilvl="0" w:tplc="3F8AFB62">
       <w:start w:val="1"/>
       <w:numFmt w:val="bullet"/>
